--- a/campbell/La régulation de l'expression génique.docx
+++ b/campbell/La régulation de l'expression génique.docx
@@ -2,31 +2,6 @@
 <file path=word/document.xml><?xml version="1.0" encoding="utf-8"?>
 <w:document xmlns:wpc="http://schemas.microsoft.com/office/word/2010/wordprocessingCanvas" xmlns:cx="http://schemas.microsoft.com/office/drawing/2014/chartex" xmlns:cx1="http://schemas.microsoft.com/office/drawing/2015/9/8/chartex" xmlns:cx2="http://schemas.microsoft.com/office/drawing/2015/10/21/chartex" xmlns:cx3="http://schemas.microsoft.com/office/drawing/2016/5/9/chartex" xmlns:cx4="http://schemas.microsoft.com/office/drawing/2016/5/10/chartex" xmlns:cx5="http://schemas.microsoft.com/office/drawing/2016/5/11/chartex" xmlns:cx6="http://schemas.microsoft.com/office/drawing/2016/5/12/chartex" xmlns:cx7="http://schemas.microsoft.com/office/drawing/2016/5/13/chartex" xmlns:cx8="http://schemas.microsoft.com/office/drawing/2016/5/14/chartex" xmlns:mc="http://schemas.openxmlformats.org/markup-compatibility/2006" xmlns:aink="http://schemas.microsoft.com/office/drawing/2016/ink" xmlns:am3d="http://schemas.microsoft.com/office/drawing/2017/model3d" xmlns:o="urn:schemas-microsoft-com:office:office" xmlns:r="http://schemas.openxmlformats.org/officeDocument/2006/relationships" xmlns:m="http://schemas.openxmlformats.org/officeDocument/2006/math" xmlns:v="urn:schemas-microsoft-com:vml" xmlns:wp14="http://schemas.microsoft.com/office/word/2010/wordprocessingDrawing" xmlns:wp="http://schemas.openxmlformats.org/drawingml/2006/wordprocessingDrawing" xmlns:w10="urn:schemas-microsoft-com:office:word" xmlns:w="http://schemas.openxmlformats.org/wordprocessingml/2006/main" xmlns:w14="http://schemas.microsoft.com/office/word/2010/wordml" xmlns:w15="http://schemas.microsoft.com/office/word/2012/wordml" xmlns:w16cex="http://schemas.microsoft.com/office/word/2018/wordml/cex" xmlns:w16cid="http://schemas.microsoft.com/office/word/2016/wordml/cid" xmlns:w16="http://schemas.microsoft.com/office/word/2018/wordml" xmlns:w16sdtdh="http://schemas.microsoft.com/office/word/2020/wordml/sdtdatahash" xmlns:w16se="http://schemas.microsoft.com/office/word/2015/wordml/symex" xmlns:wpg="http://schemas.microsoft.com/office/word/2010/wordprocessingGroup" xmlns:wpi="http://schemas.microsoft.com/office/word/2010/wordprocessingInk" xmlns:wne="http://schemas.microsoft.com/office/word/2006/wordml" xmlns:wps="http://schemas.microsoft.com/office/word/2010/wordprocessingShape" mc:Ignorable="w14 w15 w16se w16cid w16 w16cex w16sdtdh wp14">
   <w:body>
-    <w:p>
-      <w:r>
-        <w:t>Chaque cellule contient le même génome</w:t>
-      </w:r>
-    </w:p>
-    <w:p>
-      <w:r>
-        <w:t>La capacité qu’une seule cellule puisse devenir un organisme complexe</w:t>
-      </w:r>
-    </w:p>
-    <w:p>
-      <w:r>
-        <w:t xml:space="preserve">Chez les organismes unicellulaire, l’expression des gènes est une réponse aux conditions du milieu </w:t>
-      </w:r>
-    </w:p>
-    <w:p>
-      <w:r>
-        <w:t>indispensables pour survivre</w:t>
-      </w:r>
-    </w:p>
-    <w:p>
-      <w:r>
-        <w:t>Par exemple, les Bactéries sont capables de moduler l’expression des gènes pour ne synthétiser que les molécules vitales qui sont absentes de leur environnement.</w:t>
-      </w:r>
-    </w:p>
     <w:p>
       <w:r>
         <w:t>La régulation métabolique s’exerce sur la régulation de :</w:t>
@@ -67,20 +42,60 @@
     </w:tbl>
     <w:p>
       <w:r>
-        <w:t>La synthèse d’enzymes</w:t>
-      </w:r>
-    </w:p>
-    <w:p>
-      <w:r>
-        <w:t>Adapter la production d’enzymes à leur besoin.</w:t>
+        <w:t xml:space="preserve">La synthèse des enzymes est régulée par l’expression génique. </w:t>
       </w:r>
     </w:p>
     <w:p>
       <w:pPr>
-        <w:pStyle w:val="Titre3"/>
+        <w:pStyle w:val="Titre1"/>
       </w:pPr>
       <w:r>
+        <w:t>Chez la Bactéries (et les Eucaryotes)</w:t>
+      </w:r>
+    </w:p>
+    <w:p>
+      <w:r>
+        <w:t>Les organismes unicellulaires s’adaptent aux conditions du milieu en modulant la production de leurs enzymes par la régulation de l’expression génique.</w:t>
+      </w:r>
+    </w:p>
+    <w:p>
+      <w:r>
+        <w:t>Par exemple, les Bactéries sont capables de moduler l’expression des gènes pour ne synthétiser que les molécules vitales qui sont absentes de leur environnement.</w:t>
+      </w:r>
+    </w:p>
+    <w:p>
+      <w:r>
+        <w:rPr>
+          <w:u w:val="single"/>
+        </w:rPr>
+        <w:t>Rmq :</w:t>
+      </w:r>
+      <w:r>
+        <w:t xml:space="preserve"> Les mécanismes de régulation de l’expression génique chez les organismes unicellulaires sont également présents chez les Eucaryotes.</w:t>
+      </w:r>
+    </w:p>
+    <w:p>
+      <w:pPr>
+        <w:pStyle w:val="Titre2"/>
+      </w:pPr>
+      <w:r>
         <w:t>Modèle de l’opéron</w:t>
+      </w:r>
+    </w:p>
+    <w:p>
+      <w:r>
+        <w:t>Un opéron est un groupe de gènes transcrit qui contient la majorité du temps toutes les instructions de fabrication de l’ensemble des enzymes nécessaire à l’accomplissement d’une activité métabolique. La transcription de l’opéron est contrôlée une séquence d’ADN unique appelée promoteur.</w:t>
+      </w:r>
+    </w:p>
+    <w:p>
+      <w:r>
+        <w:rPr>
+          <w:rStyle w:val="Accentuation"/>
+        </w:rPr>
+        <w:t>Promoteur</w:t>
+      </w:r>
+      <w:r>
+        <w:t xml:space="preserve"> site où l’ARN polymérase se lie avant de commencer la transcription.</w:t>
       </w:r>
     </w:p>
     <w:p>
@@ -105,7 +120,7 @@
           </w:tcPr>
           <w:p>
             <w:r>
-              <w:t>Inductible (actif)</w:t>
+              <w:t>Inductibles (actif) la transcription est l’état par défaut</w:t>
             </w:r>
           </w:p>
         </w:tc>
@@ -115,7 +130,7 @@
           </w:tcPr>
           <w:p>
             <w:r>
-              <w:t>Répressible (inactif)</w:t>
+              <w:t>Répressibles (inactif)</w:t>
             </w:r>
           </w:p>
         </w:tc>
@@ -123,176 +138,7 @@
     </w:tbl>
     <w:p>
       <w:r>
-        <w:rPr>
-          <w:rStyle w:val="Accentuation"/>
-        </w:rPr>
-        <w:t>Promoteur</w:t>
-      </w:r>
-      <w:r>
-        <w:t xml:space="preserve"> site où l’ARN polymérase se lie avant de commencer la transcription.</w:t>
-      </w:r>
-    </w:p>
-    <w:p>
-      <w:r>
-        <w:t>La majorité du temps, une séquence d’ARN contient toutes les instructions de fabrication de l’ensemble des enzymes nécessaire à l’accomplissement d’une activité métabolique. Opérateur situé à l’intérieur du promoteur ou entre le promoteur et les gènes.</w:t>
-      </w:r>
-    </w:p>
-    <w:p>
-      <w:r>
-        <w:t>Opéron</w:t>
-      </w:r>
-    </w:p>
-    <w:p>
-      <w:r>
-        <w:t>Un opéron est constitué notamment de :</w:t>
-      </w:r>
-    </w:p>
-    <w:tbl>
-      <w:tblPr>
-        <w:tblStyle w:val="Grilledetableauclaire"/>
-        <w:tblW w:w="0" w:type="auto"/>
-        <w:tblLook w:val="04A0" w:firstRow="1" w:lastRow="0" w:firstColumn="1" w:lastColumn="0" w:noHBand="0" w:noVBand="1"/>
-      </w:tblPr>
-      <w:tblGrid>
-        <w:gridCol w:w="3667"/>
-        <w:gridCol w:w="3668"/>
-      </w:tblGrid>
-      <w:tr>
-        <w:trPr>
-          <w:cnfStyle w:val="100000000000" w:firstRow="1" w:lastRow="0" w:firstColumn="0" w:lastColumn="0" w:oddVBand="0" w:evenVBand="0" w:oddHBand="0" w:evenHBand="0" w:firstRowFirstColumn="0" w:firstRowLastColumn="0" w:lastRowFirstColumn="0" w:lastRowLastColumn="0"/>
-          <w:trHeight w:val="93"/>
-        </w:trPr>
-        <w:tc>
-          <w:tcPr>
-            <w:cnfStyle w:val="001000000000" w:firstRow="0" w:lastRow="0" w:firstColumn="1" w:lastColumn="0" w:oddVBand="0" w:evenVBand="0" w:oddHBand="0" w:evenHBand="0" w:firstRowFirstColumn="0" w:firstRowLastColumn="0" w:lastRowFirstColumn="0" w:lastRowLastColumn="0"/>
-            <w:tcW w:w="3667" w:type="dxa"/>
-          </w:tcPr>
-          <w:p>
-            <w:r>
-              <w:t xml:space="preserve">Du </w:t>
-            </w:r>
-            <w:r>
-              <w:t>promoteur</w:t>
-            </w:r>
-          </w:p>
-        </w:tc>
-        <w:tc>
-          <w:tcPr>
-            <w:tcW w:w="3668" w:type="dxa"/>
-          </w:tcPr>
-          <w:p>
-            <w:pPr>
-              <w:cnfStyle w:val="100000000000" w:firstRow="1" w:lastRow="0" w:firstColumn="0" w:lastColumn="0" w:oddVBand="0" w:evenVBand="0" w:oddHBand="0" w:evenHBand="0" w:firstRowFirstColumn="0" w:firstRowLastColumn="0" w:lastRowFirstColumn="0" w:lastRowLastColumn="0"/>
-            </w:pPr>
-            <w:r>
-              <w:t>opérateur</w:t>
-            </w:r>
-          </w:p>
-        </w:tc>
-      </w:tr>
-    </w:tbl>
-    <w:p>
-      <w:r>
-        <w:t>La régulation de la transcription a lieu au niveau de l’opérateur. Par défaut, il peut être soit :</w:t>
-      </w:r>
-    </w:p>
-    <w:tbl>
-      <w:tblPr>
-        <w:tblStyle w:val="Grilledetableauclaire"/>
-        <w:tblW w:w="0" w:type="auto"/>
-        <w:tblLook w:val="04A0" w:firstRow="1" w:lastRow="0" w:firstColumn="1" w:lastColumn="0" w:noHBand="0" w:noVBand="1"/>
-      </w:tblPr>
-      <w:tblGrid>
-        <w:gridCol w:w="3667"/>
-        <w:gridCol w:w="3668"/>
-      </w:tblGrid>
-      <w:tr>
-        <w:trPr>
-          <w:cnfStyle w:val="100000000000" w:firstRow="1" w:lastRow="0" w:firstColumn="0" w:lastColumn="0" w:oddVBand="0" w:evenVBand="0" w:oddHBand="0" w:evenHBand="0" w:firstRowFirstColumn="0" w:firstRowLastColumn="0" w:lastRowFirstColumn="0" w:lastRowLastColumn="0"/>
-        </w:trPr>
-        <w:tc>
-          <w:tcPr>
-            <w:cnfStyle w:val="001000000000" w:firstRow="0" w:lastRow="0" w:firstColumn="1" w:lastColumn="0" w:oddVBand="0" w:evenVBand="0" w:oddHBand="0" w:evenHBand="0" w:firstRowFirstColumn="0" w:firstRowLastColumn="0" w:lastRowFirstColumn="0" w:lastRowLastColumn="0"/>
-            <w:tcW w:w="3667" w:type="dxa"/>
-          </w:tcPr>
-          <w:p>
-            <w:r>
-              <w:t xml:space="preserve">Actif. La transcription est l’état par défaut d lieu </w:t>
-            </w:r>
-          </w:p>
-        </w:tc>
-        <w:tc>
-          <w:tcPr>
-            <w:tcW w:w="3668" w:type="dxa"/>
-          </w:tcPr>
-          <w:p>
-            <w:pPr>
-              <w:cnfStyle w:val="100000000000" w:firstRow="1" w:lastRow="0" w:firstColumn="0" w:lastColumn="0" w:oddVBand="0" w:evenVBand="0" w:oddHBand="0" w:evenHBand="0" w:firstRowFirstColumn="0" w:firstRowLastColumn="0" w:lastRowFirstColumn="0" w:lastRowLastColumn="0"/>
-            </w:pPr>
-            <w:r>
-              <w:t>Inactif. La transcription n’a pas lieu.</w:t>
-            </w:r>
-          </w:p>
-        </w:tc>
-      </w:tr>
-    </w:tbl>
-    <w:p>
-      <w:pPr>
-        <w:pStyle w:val="Titre3"/>
-      </w:pPr>
-      <w:r>
-        <w:t>Opérateur actif</w:t>
-      </w:r>
-    </w:p>
-    <w:p>
-      <w:r>
-        <w:t>L’opérateur naturellement activé naturellement peut être inactivé par une protéine appelée répresseur qui empêche l’ARN polymérase de se fixer.</w:t>
-      </w:r>
-    </w:p>
-    <w:p>
-      <w:r>
-        <w:t>Le répresseur est codé par un autre séquence avec un promoteur généralement moins strict.</w:t>
-      </w:r>
-    </w:p>
-    <w:p>
-      <w:r>
-        <w:t xml:space="preserve">Répresseur s’active lorsqu’il se lie avec le produit et vient se fixer sur le ARN polymérase </w:t>
-      </w:r>
-    </w:p>
-    <w:p>
-      <w:r>
-        <w:t>Le répresseur peut être inactivé par une molécule appelé inducteur.</w:t>
-      </w:r>
-    </w:p>
-    <w:p>
-      <w:r>
-        <w:t>Corépresseur.</w:t>
-      </w:r>
-    </w:p>
-    <w:p>
-      <w:r>
-        <w:t xml:space="preserve">La liaison est réversible et </w:t>
-      </w:r>
-    </w:p>
-    <w:p>
-      <w:r>
-        <w:t>L’activité des enzymes</w:t>
-      </w:r>
-    </w:p>
-    <w:p>
-      <w:r>
-        <w:rPr>
-          <w:rStyle w:val="Accentuation"/>
-        </w:rPr>
-        <w:t>Allostérique</w:t>
-      </w:r>
-      <w:r>
-        <w:t xml:space="preserve"> propriété d’une enzyme dont l’activité est modifiée par la liaison d’une molécule sur un site différent du site actif.</w:t>
-      </w:r>
-    </w:p>
-    <w:p>
-      <w:r>
-        <w:t>On parle de régulation :</w:t>
+        <w:t>La régulation est dite:</w:t>
       </w:r>
     </w:p>
     <w:tbl>
@@ -312,10 +158,7 @@
           </w:tcPr>
           <w:p>
             <w:r>
-              <w:t>négative lorsque les opérons peuvent être inactivés</w:t>
-            </w:r>
-            <w:r>
-              <w:t>.</w:t>
+              <w:t>négative lorsque les opérons peuvent être inactivés.</w:t>
             </w:r>
           </w:p>
         </w:tc>
@@ -325,13 +168,7 @@
           </w:tcPr>
           <w:p>
             <w:r>
-              <w:t>positive</w:t>
-            </w:r>
-            <w:r>
-              <w:t xml:space="preserve"> </w:t>
-            </w:r>
-            <w:r>
-              <w:t>lorsqu’une protéine de régulation déclenche la transcription.</w:t>
+              <w:t>positive lorsqu’une protéine de régulation déclenche la transcription.</w:t>
             </w:r>
           </w:p>
         </w:tc>
@@ -339,18 +176,74 @@
     </w:tbl>
     <w:p>
       <w:r>
+        <w:t xml:space="preserve">Rmq : la régulation négative peut avoir lieu </w:t>
+      </w:r>
+    </w:p>
+    <w:p>
+      <w:pPr>
+        <w:pStyle w:val="Titre3"/>
+      </w:pPr>
+      <w:r>
+        <w:t>Opérateur inductible</w:t>
+      </w:r>
+    </w:p>
+    <w:p>
+      <w:r>
+        <w:t>Un gène avec un opérateur actif est naturellement transcrit en ARNm. Il peut être inactivé par une protéine qui vient se fixer sur l’opéron et l’ARN polymérase de se fixer et ainsi la transcription. Cette protéine est appelée répresseur.</w:t>
+      </w:r>
+    </w:p>
+    <w:p>
+      <w:r>
+        <w:t>Le répresseur est codé par un autre séquence d’ADN avec un promoteur généralement moins strict. Il s’active généralement que lorsqu’il se lie avec le produit du gène qu’il bloque. Il va alors se fixer sur le ARN polymérase et empêcher la transcription.</w:t>
+      </w:r>
+    </w:p>
+    <w:p>
+      <w:r>
+        <w:t>Le répresseur peut être inactivé par une molécule appelé inducteur.</w:t>
+      </w:r>
+    </w:p>
+    <w:p>
+      <w:r>
+        <w:rPr>
+          <w:rStyle w:val="Accentuation"/>
+        </w:rPr>
+        <w:t>Corépresseur (également coactivateur)</w:t>
+      </w:r>
+      <w:r>
+        <w:t xml:space="preserve"> molécule nécessaire à l’activation du récepteur.</w:t>
+      </w:r>
+    </w:p>
+    <w:p>
+      <w:r>
+        <w:rPr>
+          <w:u w:val="single"/>
+        </w:rPr>
+        <w:t>Rmq :</w:t>
+      </w:r>
+      <w:r>
+        <w:t xml:space="preserve"> Les liaisons sont réversibles. </w:t>
+      </w:r>
+    </w:p>
+    <w:p>
+      <w:r>
+        <w:rPr>
+          <w:rStyle w:val="Accentuation"/>
+        </w:rPr>
+        <w:t>Allostérique</w:t>
+      </w:r>
+      <w:r>
+        <w:t xml:space="preserve"> propriété d’une enzyme dont l’activité est modifiée par la liaison d’une molécule sur un site différent du site actif.</w:t>
+      </w:r>
+    </w:p>
+    <w:p>
+      <w:r>
         <w:rPr>
           <w:rStyle w:val="Accentuation"/>
         </w:rPr>
         <w:t>Activateur</w:t>
       </w:r>
       <w:r>
-        <w:t xml:space="preserve"> protéine qui se lie à l’ADN et stimule la production.</w:t>
-      </w:r>
-    </w:p>
-    <w:p>
-      <w:r>
-        <w:t>Qui peut se lier avec un coactivateur</w:t>
+        <w:t xml:space="preserve"> protéine qui se lie à l’ADN et qui stimule la transcription.</w:t>
       </w:r>
     </w:p>
     <w:p>
@@ -361,7 +254,7 @@
         <w:t>Rmq :</w:t>
       </w:r>
       <w:r>
-        <w:t xml:space="preserve"> Les deux systèmes peuvent se coupler pour régler précisément la vitesse de production.</w:t>
+        <w:t xml:space="preserve"> L’action conjugué d’activateurs et de répresseurs permet à la cellule de régler précisément la vitesse de production des enzymes.</w:t>
       </w:r>
     </w:p>
     <w:p>
@@ -369,19 +262,18 @@
         <w:pStyle w:val="Titre1"/>
       </w:pPr>
       <w:r>
+        <w:t>Chez les Eucaryotes</w:t>
+      </w:r>
+    </w:p>
+    <w:p>
+      <w:r>
+        <w:t>Chez les organismes pluricellulaires, toutes les cellules d’un individu partagent le même génome mais elles ont une utilisation très différentes de leur gène en fonction de leur rôle.</w:t>
+      </w:r>
+    </w:p>
+    <w:p>
+      <w:r>
         <w:lastRenderedPageBreak/>
-        <w:t>Chez les Eucaryotes</w:t>
-      </w:r>
-    </w:p>
-    <w:p>
-      <w:r>
-        <w:t xml:space="preserve">Les cellules humaines n’expriment </w:t>
-      </w:r>
-      <w:r>
-        <w:t>simultanément</w:t>
-      </w:r>
-      <w:r>
-        <w:t xml:space="preserve"> et au maximum 20% de leurs gènes. Chaque cellule doit utiliser un sous ensemble de gènes uniques qui correspond au rôle qu’elle doit accomplir.</w:t>
+        <w:t>Les cellules humaines n’expriment simultanément et au maximum 20% de leurs gènes. Chaque cellule doit utiliser un sous ensemble de gènes uniques qui correspond au rôle qu’elle doit accomplir.</w:t>
       </w:r>
     </w:p>
     <w:p>
@@ -477,14 +369,7 @@
                 <w:b w:val="0"/>
                 <w:bCs/>
               </w:rPr>
-              <w:t>La vitesse de</w:t>
-            </w:r>
-            <w:r>
-              <w:rPr>
-                <w:b w:val="0"/>
-                <w:bCs/>
-              </w:rPr>
-              <w:t xml:space="preserve"> transcription</w:t>
+              <w:t>La vitesse de transcription</w:t>
             </w:r>
           </w:p>
         </w:tc>
@@ -492,6 +377,14 @@
           <w:tcPr>
             <w:tcW w:w="3668" w:type="dxa"/>
           </w:tcPr>
+          <w:p>
+            <w:pPr>
+              <w:cnfStyle w:val="000000000000" w:firstRow="0" w:lastRow="0" w:firstColumn="0" w:lastColumn="0" w:oddVBand="0" w:evenVBand="0" w:oddHBand="0" w:evenHBand="0" w:firstRowFirstColumn="0" w:firstRowLastColumn="0" w:lastRowFirstColumn="0" w:lastRowLastColumn="0"/>
+            </w:pPr>
+            <w:r>
+              <w:t>L’épissage</w:t>
+            </w:r>
+          </w:p>
           <w:p>
             <w:pPr>
               <w:cnfStyle w:val="000000000000" w:firstRow="0" w:lastRow="0" w:firstColumn="0" w:lastColumn="0" w:oddVBand="0" w:evenVBand="0" w:oddHBand="0" w:evenHBand="0" w:firstRowFirstColumn="0" w:firstRowLastColumn="0" w:lastRowFirstColumn="0" w:lastRowLastColumn="0"/>
@@ -521,17 +414,53 @@
     </w:tbl>
     <w:p>
       <w:r>
-        <w:t>Tous l’ADN n’est pas accessible à la transcription par la cellule. Une partie présent sous forme d’hétérochromatine, une forme condensée de l’ADN qui n’est que rarement.</w:t>
-      </w:r>
-    </w:p>
-    <w:p>
-      <w:r>
-        <w:t xml:space="preserve">La cellule </w:t>
-      </w:r>
-    </w:p>
-    <w:p>
-      <w:r>
-        <w:t>Acétylation (ajout d’un groupement -COCH</w:t>
+        <w:t>Tous l’ADN n’est pas accessible à la transcription par la cellule notamment lorsque :</w:t>
+      </w:r>
+    </w:p>
+    <w:tbl>
+      <w:tblPr>
+        <w:tblStyle w:val="Grilledetableauclaire"/>
+        <w:tblW w:w="0" w:type="auto"/>
+        <w:tblLook w:val="0400" w:firstRow="0" w:lastRow="0" w:firstColumn="0" w:lastColumn="0" w:noHBand="0" w:noVBand="1"/>
+      </w:tblPr>
+      <w:tblGrid>
+        <w:gridCol w:w="3667"/>
+        <w:gridCol w:w="3668"/>
+      </w:tblGrid>
+      <w:tr>
+        <w:tc>
+          <w:tcPr>
+            <w:tcW w:w="3667" w:type="dxa"/>
+          </w:tcPr>
+          <w:p>
+            <w:r>
+              <w:t>Il est condensé (sous forme d’hétérochromatine)</w:t>
+            </w:r>
+          </w:p>
+        </w:tc>
+        <w:tc>
+          <w:tcPr>
+            <w:tcW w:w="3668" w:type="dxa"/>
+          </w:tcPr>
+          <w:p>
+            <w:r>
+              <w:t>Lorsqu’il est méthylé</w:t>
+            </w:r>
+          </w:p>
+        </w:tc>
+      </w:tr>
+    </w:tbl>
+    <w:p>
+      <w:pPr>
+        <w:pStyle w:val="Titre3"/>
+      </w:pPr>
+      <w:r>
+        <w:t>L’hétérochromatine</w:t>
+      </w:r>
+    </w:p>
+    <w:p>
+      <w:r>
+        <w:t>Une partie présent sous forme d’hétérochromatine, une forme condensée de l’ADN qui n’est que rarement utilisée. Elle peut être décondensée par la cellule par l’acétylation (ajout d’un groupement -COCH</w:t>
       </w:r>
       <w:r>
         <w:rPr>
@@ -540,43 +469,30 @@
         <w:t>3</w:t>
       </w:r>
       <w:r>
-        <w:t>) des histones provoques un relâchement de la chromatide.</w:t>
-      </w:r>
-    </w:p>
-    <w:p>
-      <w:r>
-        <w:t>L’ADN peut être rendu inactif par l’ajout de groupement méthyle (</w:t>
-      </w:r>
-      <w:r>
-        <w:t>-CH3</w:t>
-      </w:r>
-      <w:r>
-        <w:t xml:space="preserve">) sur la chromatide par une enzyme. L’état est Lors de la réplication, la méthylation est transmise aux cellules filles   </w:t>
-      </w:r>
-    </w:p>
-    <w:p>
-      <w:r>
-        <w:t>Méthylation de l’ADN rend l’ADN inactif. Enzyme méthylation. Lors de la réplication de l’ADN, réplication de la méthylation () transmissible aux cellules filles.</w:t>
-      </w:r>
-    </w:p>
-    <w:p>
-      <w:r>
-        <w:t>Une fois méthylé il restent dans cette état.</w:t>
-      </w:r>
-    </w:p>
-    <w:p>
-      <w:r>
-        <w:t xml:space="preserve">Ainsi, l’ensemble des cellules issues d’une </w:t>
-      </w:r>
-    </w:p>
-    <w:p>
-      <w:r>
-        <w:t>Cellule différentes partagent une même utilisation des gènes tissus spécialisés avec des cellules.</w:t>
-      </w:r>
-    </w:p>
-    <w:p>
-      <w:r>
-        <w:t xml:space="preserve">La méthylation serait un des mécanisme impliqué dans l’hérédité lié à l’épigénétique </w:t>
+        <w:t>) des histones.</w:t>
+      </w:r>
+    </w:p>
+    <w:p>
+      <w:pPr>
+        <w:pStyle w:val="Titre3"/>
+      </w:pPr>
+      <w:r>
+        <w:t>L’ADN méthylé</w:t>
+      </w:r>
+    </w:p>
+    <w:p>
+      <w:r>
+        <w:t>L’ADN peut être rendu inactif par l’ajout de groupement méthyle (-CH3) sur la chromatide par une enzyme. Cet état est réversible mais la méthylation n’est que rarement supprimée. En cas de division cellulaire, la méthylation sera transmise aux cellules filles.</w:t>
+      </w:r>
+    </w:p>
+    <w:p>
+      <w:r>
+        <w:t>Ainsi, l’ensemble des cellules issues d’une cellule souche partageront une utilisation communes des gènes tissus spécialisés avec des cellules.</w:t>
+      </w:r>
+    </w:p>
+    <w:p>
+      <w:r>
+        <w:t>La méthylation serait la transmission de caractères épigénétiques. Une partie de notre façon d’utilisé nos gènes seraient hérité de nos parents.</w:t>
       </w:r>
     </w:p>
     <w:p>
@@ -586,7 +502,7 @@
     </w:p>
     <w:p>
       <w:r>
-        <w:t>Cancer pourrait être associé à un dérèglement de ces mécanismes.</w:t>
+        <w:t>Les cancers pourraient être associés à un dérèglement des mécanismes de régulations géniques.</w:t>
       </w:r>
     </w:p>
     <w:p>
@@ -599,44 +515,267 @@
     </w:p>
     <w:p>
       <w:r>
-        <w:t>Amplification élément de contrôle site de liaison de facteurs de transcription amplificateur.</w:t>
-      </w:r>
-    </w:p>
-    <w:p>
-      <w:r>
-        <w:t xml:space="preserve">Fonction de transcription spécifiques </w:t>
-      </w:r>
-    </w:p>
-    <w:p>
-      <w:r>
-        <w:t>Généraux nécessaire à la transcription</w:t>
-      </w:r>
-    </w:p>
-    <w:p>
-      <w:r>
-        <w:t>Amplificateur séquence de l’ADN en amont aval ou dans un intron. Unique pour chaque gène.</w:t>
-      </w:r>
-    </w:p>
-    <w:p>
-      <w:r>
-        <w:t>Spécifique régule la vitesse activateur répresseur.</w:t>
-      </w:r>
-    </w:p>
-    <w:p>
-      <w:r>
-        <w:t xml:space="preserve">Structure domaine de liaison </w:t>
-      </w:r>
-    </w:p>
-    <w:p>
-      <w:r>
-        <w:t>Un ou plusieurs domaines d’activation</w:t>
-      </w:r>
-    </w:p>
-    <w:p>
-      <w:r>
-        <w:t>Se lie aux protéines régulatrice ou composante du mécanisme de transposition</w:t>
-      </w:r>
-    </w:p>
+        <w:t>Le promoteur est associé à de nombreuses séquences régulatrices appelées éléments de contrôle. Les éléments de contrôle (ou régulateur) sont dit :</w:t>
+      </w:r>
+    </w:p>
+    <w:tbl>
+      <w:tblPr>
+        <w:tblStyle w:val="Grilledetableauclaire"/>
+        <w:tblW w:w="0" w:type="auto"/>
+        <w:tblLook w:val="04A0" w:firstRow="1" w:lastRow="0" w:firstColumn="1" w:lastColumn="0" w:noHBand="0" w:noVBand="1"/>
+      </w:tblPr>
+      <w:tblGrid>
+        <w:gridCol w:w="3539"/>
+        <w:gridCol w:w="3796"/>
+      </w:tblGrid>
+      <w:tr>
+        <w:trPr>
+          <w:cnfStyle w:val="100000000000" w:firstRow="1" w:lastRow="0" w:firstColumn="0" w:lastColumn="0" w:oddVBand="0" w:evenVBand="0" w:oddHBand="0" w:evenHBand="0" w:firstRowFirstColumn="0" w:firstRowLastColumn="0" w:lastRowFirstColumn="0" w:lastRowLastColumn="0"/>
+        </w:trPr>
+        <w:tc>
+          <w:tcPr>
+            <w:cnfStyle w:val="001000000000" w:firstRow="0" w:lastRow="0" w:firstColumn="1" w:lastColumn="0" w:oddVBand="0" w:evenVBand="0" w:oddHBand="0" w:evenHBand="0" w:firstRowFirstColumn="0" w:firstRowLastColumn="0" w:lastRowFirstColumn="0" w:lastRowLastColumn="0"/>
+            <w:tcW w:w="3539" w:type="dxa"/>
+          </w:tcPr>
+          <w:p>
+            <w:r>
+              <w:t>Proximaux s’ils sont à proximité du promoteur</w:t>
+            </w:r>
+          </w:p>
+        </w:tc>
+        <w:tc>
+          <w:tcPr>
+            <w:tcW w:w="3796" w:type="dxa"/>
+          </w:tcPr>
+          <w:p>
+            <w:pPr>
+              <w:cnfStyle w:val="100000000000" w:firstRow="1" w:lastRow="0" w:firstColumn="0" w:lastColumn="0" w:oddVBand="0" w:evenVBand="0" w:oddHBand="0" w:evenHBand="0" w:firstRowFirstColumn="0" w:firstRowLastColumn="0" w:lastRowFirstColumn="0" w:lastRowLastColumn="0"/>
+            </w:pPr>
+            <w:r>
+              <w:t>Distaux s’ils sont loin du promoteur appelé également amplificateur.</w:t>
+            </w:r>
+          </w:p>
+        </w:tc>
+      </w:tr>
+    </w:tbl>
+    <w:p>
+      <w:r>
+        <w:rPr>
+          <w:u w:val="single"/>
+        </w:rPr>
+        <w:t>Rmq :</w:t>
+      </w:r>
+      <w:r>
+        <w:t xml:space="preserve"> Les élément de contrôle distaux peuvent être situés en amont en aval ou à l’intérieur d’un intron.</w:t>
+      </w:r>
+    </w:p>
+    <w:p>
+      <w:r>
+        <w:t>Chaque amplificateur n’est associé qu’a un seul gène. L’amplificateur est composé de plusieurs éléments de controles.une dizaine.</w:t>
+      </w:r>
+    </w:p>
+    <w:p>
+      <w:r>
+        <w:rPr>
+          <w:rStyle w:val="Accentuation"/>
+        </w:rPr>
+        <w:t>Amplification</w:t>
+      </w:r>
+      <w:r>
+        <w:t xml:space="preserve"> élément de contrôle site de liaison de facteurs de transcription amplificateur.</w:t>
+      </w:r>
+    </w:p>
+    <w:p>
+      <w:r>
+        <w:t>Les éléments de contrôle sont des sites de l’ADN où viennent se fixer des protéines appelé facteurs de transcription qui agissent sur la vitesse de déplacement de l’ARN polymérase c’est-à-dire la vitesse de transcription.</w:t>
+      </w:r>
+    </w:p>
+    <w:p>
+      <w:r>
+        <w:rPr>
+          <w:rStyle w:val="Accentuation"/>
+        </w:rPr>
+        <w:t>Facteur de transcription</w:t>
+      </w:r>
+      <w:r>
+        <w:t xml:space="preserve"> protéine qui vient se fixer sur les éléments de contrôle pour réguler la transcription.</w:t>
+      </w:r>
+    </w:p>
+    <w:p>
+      <w:r>
+        <w:t>Les facteurs de transcription sont classés en deux catégories :</w:t>
+      </w:r>
+    </w:p>
+    <w:tbl>
+      <w:tblPr>
+        <w:tblStyle w:val="Grilledetableauclaire"/>
+        <w:tblW w:w="0" w:type="auto"/>
+        <w:tblLook w:val="0400" w:firstRow="0" w:lastRow="0" w:firstColumn="0" w:lastColumn="0" w:noHBand="0" w:noVBand="1"/>
+      </w:tblPr>
+      <w:tblGrid>
+        <w:gridCol w:w="3667"/>
+        <w:gridCol w:w="3668"/>
+      </w:tblGrid>
+      <w:tr>
+        <w:tc>
+          <w:tcPr>
+            <w:tcW w:w="3667" w:type="dxa"/>
+          </w:tcPr>
+          <w:p>
+            <w:r>
+              <w:t>Généraux (nécessaire à la transcription)</w:t>
+            </w:r>
+          </w:p>
+        </w:tc>
+        <w:tc>
+          <w:tcPr>
+            <w:tcW w:w="3668" w:type="dxa"/>
+          </w:tcPr>
+          <w:p>
+            <w:r>
+              <w:t>Spécifique (régule la vitesse activateur répresseur)</w:t>
+            </w:r>
+          </w:p>
+        </w:tc>
+      </w:tr>
+    </w:tbl>
+    <w:p>
+      <w:r>
+        <w:lastRenderedPageBreak/>
+        <w:t xml:space="preserve">Les facteurs de transcription sont formés par </w:t>
+      </w:r>
+    </w:p>
+    <w:tbl>
+      <w:tblPr>
+        <w:tblStyle w:val="Grilledetableauclaire"/>
+        <w:tblW w:w="0" w:type="auto"/>
+        <w:tblLook w:val="04A0" w:firstRow="1" w:lastRow="0" w:firstColumn="1" w:lastColumn="0" w:noHBand="0" w:noVBand="1"/>
+      </w:tblPr>
+      <w:tblGrid>
+        <w:gridCol w:w="3667"/>
+        <w:gridCol w:w="3668"/>
+      </w:tblGrid>
+      <w:tr>
+        <w:trPr>
+          <w:cnfStyle w:val="100000000000" w:firstRow="1" w:lastRow="0" w:firstColumn="0" w:lastColumn="0" w:oddVBand="0" w:evenVBand="0" w:oddHBand="0" w:evenHBand="0" w:firstRowFirstColumn="0" w:firstRowLastColumn="0" w:lastRowFirstColumn="0" w:lastRowLastColumn="0"/>
+        </w:trPr>
+        <w:tc>
+          <w:tcPr>
+            <w:cnfStyle w:val="001000000000" w:firstRow="0" w:lastRow="0" w:firstColumn="1" w:lastColumn="0" w:oddVBand="0" w:evenVBand="0" w:oddHBand="0" w:evenHBand="0" w:firstRowFirstColumn="0" w:firstRowLastColumn="0" w:lastRowFirstColumn="0" w:lastRowLastColumn="0"/>
+            <w:tcW w:w="3667" w:type="dxa"/>
+          </w:tcPr>
+          <w:p>
+            <w:r>
+              <w:t>Un domaine de liaison qui est le site de liaison avec l’ADN (les éléments de contrôle)</w:t>
+            </w:r>
+          </w:p>
+        </w:tc>
+        <w:tc>
+          <w:tcPr>
+            <w:tcW w:w="3668" w:type="dxa"/>
+          </w:tcPr>
+          <w:p>
+            <w:pPr>
+              <w:cnfStyle w:val="100000000000" w:firstRow="1" w:lastRow="0" w:firstColumn="0" w:lastColumn="0" w:oddVBand="0" w:evenVBand="0" w:oddHBand="0" w:evenHBand="0" w:firstRowFirstColumn="0" w:firstRowLastColumn="0" w:lastRowFirstColumn="0" w:lastRowLastColumn="0"/>
+            </w:pPr>
+            <w:r>
+              <w:t>Un ou plusieurs domaines d’activation</w:t>
+            </w:r>
+          </w:p>
+        </w:tc>
+      </w:tr>
+    </w:tbl>
+    <w:p>
+      <w:r>
+        <w:t>Les domaines d’activation se lient soit</w:t>
+      </w:r>
+    </w:p>
+    <w:tbl>
+      <w:tblPr>
+        <w:tblStyle w:val="Grilledetableauclaire"/>
+        <w:tblW w:w="0" w:type="auto"/>
+        <w:tblLook w:val="04A0" w:firstRow="1" w:lastRow="0" w:firstColumn="1" w:lastColumn="0" w:noHBand="0" w:noVBand="1"/>
+      </w:tblPr>
+      <w:tblGrid>
+        <w:gridCol w:w="3667"/>
+        <w:gridCol w:w="3668"/>
+      </w:tblGrid>
+      <w:tr>
+        <w:trPr>
+          <w:cnfStyle w:val="100000000000" w:firstRow="1" w:lastRow="0" w:firstColumn="0" w:lastColumn="0" w:oddVBand="0" w:evenVBand="0" w:oddHBand="0" w:evenHBand="0" w:firstRowFirstColumn="0" w:firstRowLastColumn="0" w:lastRowFirstColumn="0" w:lastRowLastColumn="0"/>
+        </w:trPr>
+        <w:tc>
+          <w:tcPr>
+            <w:cnfStyle w:val="001000000000" w:firstRow="0" w:lastRow="0" w:firstColumn="1" w:lastColumn="0" w:oddVBand="0" w:evenVBand="0" w:oddHBand="0" w:evenHBand="0" w:firstRowFirstColumn="0" w:firstRowLastColumn="0" w:lastRowFirstColumn="0" w:lastRowLastColumn="0"/>
+            <w:tcW w:w="3667" w:type="dxa"/>
+          </w:tcPr>
+          <w:p>
+            <w:r>
+              <w:t>aux protéines régulatrices</w:t>
+            </w:r>
+          </w:p>
+          <w:p/>
+        </w:tc>
+        <w:tc>
+          <w:tcPr>
+            <w:tcW w:w="3668" w:type="dxa"/>
+          </w:tcPr>
+          <w:p>
+            <w:pPr>
+              <w:cnfStyle w:val="100000000000" w:firstRow="1" w:lastRow="0" w:firstColumn="0" w:lastColumn="0" w:oddVBand="0" w:evenVBand="0" w:oddHBand="0" w:evenHBand="0" w:firstRowFirstColumn="0" w:firstRowLastColumn="0" w:lastRowFirstColumn="0" w:lastRowLastColumn="0"/>
+            </w:pPr>
+            <w:r>
+              <w:t>composante du mécanisme de transcription (les facteurs de trasncriptions généraux ou des protéines médiatrices)</w:t>
+            </w:r>
+          </w:p>
+        </w:tc>
+      </w:tr>
+    </w:tbl>
+    <w:p>
+      <w:r>
+        <w:t>Les facteurs de trasncriptions agissent soit :</w:t>
+      </w:r>
+    </w:p>
+    <w:tbl>
+      <w:tblPr>
+        <w:tblStyle w:val="Grilledetableauclaire"/>
+        <w:tblW w:w="0" w:type="auto"/>
+        <w:tblLook w:val="04A0" w:firstRow="1" w:lastRow="0" w:firstColumn="1" w:lastColumn="0" w:noHBand="0" w:noVBand="1"/>
+      </w:tblPr>
+      <w:tblGrid>
+        <w:gridCol w:w="3667"/>
+        <w:gridCol w:w="3668"/>
+      </w:tblGrid>
+      <w:tr>
+        <w:trPr>
+          <w:cnfStyle w:val="100000000000" w:firstRow="1" w:lastRow="0" w:firstColumn="0" w:lastColumn="0" w:oddVBand="0" w:evenVBand="0" w:oddHBand="0" w:evenHBand="0" w:firstRowFirstColumn="0" w:firstRowLastColumn="0" w:lastRowFirstColumn="0" w:lastRowLastColumn="0"/>
+        </w:trPr>
+        <w:tc>
+          <w:tcPr>
+            <w:cnfStyle w:val="001000000000" w:firstRow="0" w:lastRow="0" w:firstColumn="1" w:lastColumn="0" w:oddVBand="0" w:evenVBand="0" w:oddHBand="0" w:evenHBand="0" w:firstRowFirstColumn="0" w:firstRowLastColumn="0" w:lastRowFirstColumn="0" w:lastRowLastColumn="0"/>
+            <w:tcW w:w="3667" w:type="dxa"/>
+          </w:tcPr>
+          <w:p>
+            <w:r>
+              <w:t>activateurs</w:t>
+            </w:r>
+          </w:p>
+        </w:tc>
+        <w:tc>
+          <w:tcPr>
+            <w:tcW w:w="3668" w:type="dxa"/>
+          </w:tcPr>
+          <w:p>
+            <w:pPr>
+              <w:cnfStyle w:val="100000000000" w:firstRow="1" w:lastRow="0" w:firstColumn="0" w:lastColumn="0" w:oddVBand="0" w:evenVBand="0" w:oddHBand="0" w:evenHBand="0" w:firstRowFirstColumn="0" w:firstRowLastColumn="0" w:lastRowFirstColumn="0" w:lastRowLastColumn="0"/>
+            </w:pPr>
+            <w:r>
+              <w:t>répresseur</w:t>
+            </w:r>
+          </w:p>
+        </w:tc>
+      </w:tr>
+    </w:tbl>
     <w:p>
       <w:pPr>
         <w:pStyle w:val="Titre3"/>
@@ -647,7 +786,18 @@
     </w:p>
     <w:p>
       <w:r>
-        <w:t>Les amplificateurs se trouvent loin du promoteur. Ils peuvent être rapprochées par les courbures de l’ADN induite par des protéines.</w:t>
+        <w:rPr>
+          <w:rStyle w:val="Accentuation"/>
+        </w:rPr>
+        <w:t>Amplificateur</w:t>
+      </w:r>
+      <w:r>
+        <w:t xml:space="preserve"> séquence de l’ADN situé en amont aval ou à l’intérieur d’un intron. Unique pour chaque gène.</w:t>
+      </w:r>
+    </w:p>
+    <w:p>
+      <w:r>
+        <w:t>Les amplificateurs se trouvent loin du promoteur. Ils sont rapprochés par les courbures de l’ADN induite par des protéines de la séquence génique.</w:t>
       </w:r>
     </w:p>
     <w:p>
@@ -662,48 +812,63 @@
     </w:p>
     <w:p>
       <w:r>
-        <w:lastRenderedPageBreak/>
-        <w:t>Amplificateur a proximité du promoteur élément de contrôle proximaux</w:t>
-      </w:r>
-    </w:p>
-    <w:p>
-      <w:r>
-        <w:t>Amplificateur peuvent être lié à facteurs de transcription spécifiques (activateur ou répresseur) se lient.</w:t>
-      </w:r>
-    </w:p>
-    <w:p>
-      <w:r>
-        <w:t>Rmq : Une grande partie de la régulation dépend des liaisons avec les activateurs.</w:t>
-      </w:r>
-    </w:p>
-    <w:p>
-      <w:r>
-        <w:t>Un amplificateur est un groupe d’une dizaine d’éléments de contrôle.</w:t>
-      </w:r>
-    </w:p>
-    <w:p>
-      <w:r>
-        <w:t>Chaque élément de contrôle est une séquence qui contient environ 10 nucléotide.</w:t>
-      </w:r>
-    </w:p>
-    <w:p>
-      <w:r>
-        <w:t>Chaque amplificateur est un groupe d’éléments de contrôle contient en 10 élément de contrôle</w:t>
-      </w:r>
-    </w:p>
-    <w:p>
-      <w:r>
-        <w:t>Chaque élément de contrôle est lié à 1 ou 2 facteur de transcription spécifique</w:t>
-      </w:r>
-    </w:p>
-    <w:p>
-      <w:r>
-        <w:t>Les gènes qui codent pour des protéines impliquées dans une même voie métabolique possèdent un ensemble d’éléments de contrôle spécifique</w:t>
-      </w:r>
-    </w:p>
-    <w:p>
-      <w:r>
-        <w:t>Souvent l’activations se fait par un message extracellulaire.</w:t>
+        <w:rPr>
+          <w:u w:val="single"/>
+        </w:rPr>
+        <w:t>Rmq :</w:t>
+      </w:r>
+      <w:r>
+        <w:t xml:space="preserve"> Les amplificateurs à proximité du promoteur sont appelés éléments de contrôle proximaux.</w:t>
+      </w:r>
+    </w:p>
+    <w:p>
+      <w:r>
+        <w:rPr>
+          <w:u w:val="single"/>
+        </w:rPr>
+        <w:t>Rmq :</w:t>
+      </w:r>
+      <w:r>
+        <w:t xml:space="preserve"> Une grande partie de la régulation dépend des liaisons avec les activateurs.</w:t>
+      </w:r>
+    </w:p>
+    <w:p>
+      <w:r>
+        <w:t>Un amplificateur est formé par un groupe d’une dizaine d’éléments de contrôle.</w:t>
+      </w:r>
+    </w:p>
+    <w:p>
+      <w:r>
+        <w:t>Chaque élément de contrôle est une séquence qui contient environ 10 nucléotides et qui se lie à 1 ou 2 facteurs de transcription spécifiques.</w:t>
+      </w:r>
+    </w:p>
+    <w:p>
+      <w:r>
+        <w:t>La transcription de gènes qui codent pour des protéines impliquées dans une même voie métabolique sont coordonné grâce à l’utilisation d’un même ensemble d’éléments de contrôle spécifique.</w:t>
+      </w:r>
+    </w:p>
+    <w:p>
+      <w:r>
+        <w:t>Généralement l’activations des gènes se fait en réponse à un message extracellulaire.</w:t>
+      </w:r>
+    </w:p>
+    <w:p>
+      <w:r>
+        <w:t>Répresseur deux types de fonctionnement</w:t>
+      </w:r>
+    </w:p>
+    <w:p>
+      <w:r>
+        <w:t>Se lie au site de liaison des activateur ce qui empeche la liaisons avec les composantes ou avec les prtéoines régulatrices.</w:t>
+      </w:r>
+      <w:r>
+        <w:br/>
+        <w:t>désactive le complexe de transcription.</w:t>
+      </w:r>
+    </w:p>
+    <w:p>
+      <w:r>
+        <w:t>Activateur et répresseur qui agissent directement sur la forme de la chromatide en activant les histones ou en</w:t>
       </w:r>
     </w:p>
     <w:p>
@@ -711,12 +876,204 @@
         <w:pStyle w:val="Titre2"/>
       </w:pPr>
       <w:r>
-        <w:t>Réguler l’expression après la transcription</w:t>
+        <w:t>Élément de contrôle une dizaine de nucléotides</w:t>
+      </w:r>
+    </w:p>
+    <w:p>
+      <w:pPr>
+        <w:pStyle w:val="Titre2"/>
+      </w:pPr>
+      <w:r>
+        <w:t>Chaque élément de contrôle peut se lié a 1 ou 2 facteurs de trasncriptions.</w:t>
       </w:r>
     </w:p>
     <w:p/>
+    <w:p>
+      <w:r>
+        <w:t>Chaque amplificateur est une combinaison unique d’élément de contrôle.</w:t>
+      </w:r>
+    </w:p>
+    <w:p>
+      <w:r>
+        <w:t>Les activateurs disponibles qui différent entre les cellules permet ll’activation des différents apmplificateurs.</w:t>
+      </w:r>
+    </w:p>
+    <w:p/>
+    <w:p>
+      <w:r>
+        <w:t>Les gènes qui codent pour des portéines appartenant à la même voie métabolique possèdent les même élément de contrôle.</w:t>
+      </w:r>
+    </w:p>
+    <w:p>
+      <w:r>
+        <w:t xml:space="preserve"> Les chromosomes ne sont pas totalement dispersé aléatoirement dans le noyau. Certains sites inter et intra chromosomique sont rassembler  et forme des régions riches en ARN et protéine régulatrice appelé usine à transcription.</w:t>
+      </w:r>
+    </w:p>
+    <w:p>
+      <w:r>
+        <w:lastRenderedPageBreak/>
+        <w:t>Les mécanismes de régulation post transcriptionnel</w:t>
+      </w:r>
+    </w:p>
+    <w:p>
+      <w:r>
+        <w:t xml:space="preserve">La trasncription n’est qu’une étape dans la production des protéines. La régulation </w:t>
+      </w:r>
+    </w:p>
+    <w:p>
+      <w:r>
+        <w:t>Les mécaniems de régulation post traductionnel a</w:t>
+      </w:r>
+    </w:p>
+    <w:p>
+      <w:r>
+        <w:t>Régulation sans avoir a modifier la synthèse.</w:t>
+      </w:r>
+    </w:p>
+    <w:p>
+      <w:r>
+        <w:t>Permet a la cellule de réagir rapidement ;</w:t>
+      </w:r>
+    </w:p>
+    <w:p/>
+    <w:p>
+      <w:r>
+        <w:t>Régulation a lieu lors de l’épissage. Le nombre de façon permet de générer une grande diversité de protéines à partir d’un seul gène en fonction de prtoéines.</w:t>
+      </w:r>
+    </w:p>
+    <w:p>
+      <w:r>
+        <w:t>La dégradation de l’ARN</w:t>
+      </w:r>
+    </w:p>
+    <w:p>
+      <w:r>
+        <w:t>Chez les bactéries, la dégradation de l’ARN est m survient quelques minutes après leur fabrication</w:t>
+      </w:r>
+    </w:p>
+    <w:p>
+      <w:r>
+        <w:t xml:space="preserve">La traduction présente </w:t>
+      </w:r>
+    </w:p>
+    <w:p>
+      <w:r>
+        <w:t>La traduction peut être régulé par des protéines qui viennent se fixer au extréminité de l’ARNm et empeche l’appareillage des ribisomes.</w:t>
+      </w:r>
+    </w:p>
+    <w:p>
+      <w:r>
+        <w:t>Dans les ovules, un certain nombre d’ARN n’ont pas des queue poly A suffisamment longue pour que débute la traduction. Une enzyme vient ajouter des nucléotides au moment au cours du développement embryonnaire.</w:t>
+      </w:r>
+    </w:p>
+    <w:p>
+      <w:r>
+        <w:t>La maturation et le transport</w:t>
+      </w:r>
+    </w:p>
+    <w:p>
+      <w:r>
+        <w:t>En fonction des types de protéines</w:t>
+      </w:r>
+    </w:p>
+    <w:p>
+      <w:r>
+        <w:t>Le repliement</w:t>
+      </w:r>
+    </w:p>
+    <w:p>
+      <w:r>
+        <w:t>Ou le clivage pour devenir des portéines fonctionnelle offre l’opportunité de bloquer le processus et éviter la formation de protéines focntonnelle.</w:t>
+      </w:r>
+    </w:p>
+    <w:p>
+      <w:r>
+        <w:t>Certaines modifications fonctionnelle nécessaire à l’activiation.</w:t>
+      </w:r>
+    </w:p>
+    <w:p>
+      <w:r>
+        <w:t>Comme les glucides membranaire active qu’une fois sur le site destination.</w:t>
+      </w:r>
+    </w:p>
+    <w:p>
+      <w:pPr>
+        <w:pStyle w:val="Titre2"/>
+      </w:pPr>
+      <w:r>
+        <w:t xml:space="preserve">La régulation génique </w:t>
+      </w:r>
+    </w:p>
+    <w:p>
+      <w:r>
+        <w:t>Le développement chez les Animaux</w:t>
+      </w:r>
+    </w:p>
+    <w:p>
+      <w:r>
+        <w:t>Trois processus interdépendant</w:t>
+      </w:r>
+    </w:p>
+    <w:p>
+      <w:r>
+        <w:t>La division cellulaire</w:t>
+      </w:r>
+    </w:p>
+    <w:p>
+      <w:r>
+        <w:t>La différenciation cellulaire</w:t>
+      </w:r>
+    </w:p>
+    <w:p>
+      <w:r>
+        <w:t>La morphogénése</w:t>
+      </w:r>
+    </w:p>
+    <w:p>
+      <w:r>
+        <w:t>La différence entre les cellule dépent des génes quelle expriment et des protéines quelle produisent. Comme toutes les cellules possèdent le même génome, leur différence résultent nécessairement d’une régulation dffiérente.</w:t>
+      </w:r>
+    </w:p>
+    <w:p>
+      <w:r>
+        <w:t>Quel mécanimes conduit des cellules issus d’une seule vers un des différence dans leur régulation.</w:t>
+      </w:r>
+    </w:p>
+    <w:p>
+      <w:r>
+        <w:t>La première source d’information qui conduit la cellule mère a généré des cellules légèrement différente est la répartition initiale et non aléatoire des éléments de l’ovocyte. C’est éléments inégalement réparti sont appelé déterminant cytoplasmique.</w:t>
+      </w:r>
+    </w:p>
+    <w:p>
+      <w:r>
+        <w:t>La deuxième source d’information es l’environnement de la cellule.</w:t>
+      </w:r>
+    </w:p>
+    <w:p>
+      <w:r>
+        <w:t xml:space="preserve">L’interaction des cellules avec ses voisines qui interagissent par la synthèse de molécules (par exemple hormone de croissances,….) </w:t>
+      </w:r>
+      <w:r>
+        <w:lastRenderedPageBreak/>
+        <w:t>contraigne la cellule a utilisé ses gènes d’une manière spécifiques.</w:t>
+      </w:r>
+      <w:r>
+        <w:br/>
+        <w:t xml:space="preserve">L’ensemble des phénomènes qui contraignent une cellule à devenir </w:t>
+      </w:r>
+    </w:p>
+    <w:p>
+      <w:r>
+        <w:t>Détermination.</w:t>
+      </w:r>
+    </w:p>
+    <w:p>
+      <w:r>
+        <w:t>Condition qui les destine a devenir un type particulier de cellule.</w:t>
+      </w:r>
+    </w:p>
     <w:sectPr>
-      <w:footerReference w:type="default" r:id="rId8"/>
+      <w:footerReference w:type="default" r:id="rId7"/>
       <w:pgSz w:w="16838" w:h="11906" w:orient="landscape"/>
       <w:pgMar w:top="720" w:right="720" w:bottom="720" w:left="720" w:header="708" w:footer="708" w:gutter="0"/>
       <w:cols w:num="2" w:space="708"/>
@@ -764,7 +1121,7 @@
       <w:ptab w:relativeTo="margin" w:alignment="center" w:leader="none"/>
     </w:r>
     <w:r>
-      <w:t>La régulation de l’expression génétique</w:t>
+      <w:t>La régulation de l’expression génique</w:t>
     </w:r>
     <w:r>
       <w:ptab w:relativeTo="margin" w:alignment="right" w:leader="none"/>
@@ -811,10 +1168,6 @@
     </w:p>
   </w:footnote>
 </w:footnotes>
-</file>
-
-<file path=word/numbering.xml><?xml version="1.0" encoding="utf-8"?>
-<w:numbering xmlns:wpc="http://schemas.microsoft.com/office/word/2010/wordprocessingCanvas" xmlns:cx="http://schemas.microsoft.com/office/drawing/2014/chartex" xmlns:cx1="http://schemas.microsoft.com/office/drawing/2015/9/8/chartex" xmlns:cx2="http://schemas.microsoft.com/office/drawing/2015/10/21/chartex" xmlns:cx3="http://schemas.microsoft.com/office/drawing/2016/5/9/chartex" xmlns:cx4="http://schemas.microsoft.com/office/drawing/2016/5/10/chartex" xmlns:cx5="http://schemas.microsoft.com/office/drawing/2016/5/11/chartex" xmlns:cx6="http://schemas.microsoft.com/office/drawing/2016/5/12/chartex" xmlns:cx7="http://schemas.microsoft.com/office/drawing/2016/5/13/chartex" xmlns:cx8="http://schemas.microsoft.com/office/drawing/2016/5/14/chartex" xmlns:mc="http://schemas.openxmlformats.org/markup-compatibility/2006" xmlns:aink="http://schemas.microsoft.com/office/drawing/2016/ink" xmlns:am3d="http://schemas.microsoft.com/office/drawing/2017/model3d" xmlns:o="urn:schemas-microsoft-com:office:office" xmlns:r="http://schemas.openxmlformats.org/officeDocument/2006/relationships" xmlns:m="http://schemas.openxmlformats.org/officeDocument/2006/math" xmlns:v="urn:schemas-microsoft-com:vml" xmlns:wp14="http://schemas.microsoft.com/office/word/2010/wordprocessingDrawing" xmlns:wp="http://schemas.openxmlformats.org/drawingml/2006/wordprocessingDrawing" xmlns:w10="urn:schemas-microsoft-com:office:word" xmlns:w="http://schemas.openxmlformats.org/wordprocessingml/2006/main" xmlns:w14="http://schemas.microsoft.com/office/word/2010/wordml" xmlns:w15="http://schemas.microsoft.com/office/word/2012/wordml" xmlns:w16cex="http://schemas.microsoft.com/office/word/2018/wordml/cex" xmlns:w16cid="http://schemas.microsoft.com/office/word/2016/wordml/cid" xmlns:w16="http://schemas.microsoft.com/office/word/2018/wordml" xmlns:w16sdtdh="http://schemas.microsoft.com/office/word/2020/wordml/sdtdatahash" xmlns:w16se="http://schemas.microsoft.com/office/word/2015/wordml/symex" xmlns:wpg="http://schemas.microsoft.com/office/word/2010/wordprocessingGroup" xmlns:wpi="http://schemas.microsoft.com/office/word/2010/wordprocessingInk" xmlns:wne="http://schemas.microsoft.com/office/word/2006/wordml" xmlns:wps="http://schemas.microsoft.com/office/word/2010/wordprocessingShape" mc:Ignorable="w14 w15 w16se w16cid w16 w16cex w16sdtdh wp14"/>
 </file>
 
 <file path=word/styles.xml><?xml version="1.0" encoding="utf-8"?>

--- a/campbell/La régulation de l'expression génique.docx
+++ b/campbell/La régulation de l'expression génique.docx
@@ -50,17 +50,21 @@
         <w:pStyle w:val="Titre1"/>
       </w:pPr>
       <w:r>
+        <w:t>La régulation génique</w:t>
+      </w:r>
+    </w:p>
+    <w:p/>
+    <w:p>
+      <w:pPr>
+        <w:pStyle w:val="Titre1"/>
+      </w:pPr>
+      <w:r>
         <w:t>Chez la Bactéries (et les Eucaryotes)</w:t>
       </w:r>
     </w:p>
     <w:p>
       <w:r>
-        <w:t>Les organismes unicellulaires s’adaptent aux conditions du milieu en modulant la production de leurs enzymes par la régulation de l’expression génique.</w:t>
-      </w:r>
-    </w:p>
-    <w:p>
-      <w:r>
-        <w:t>Par exemple, les Bactéries sont capables de moduler l’expression des gènes pour ne synthétiser que les molécules vitales qui sont absentes de leur environnement.</w:t>
+        <w:t>Les organismes unicellulaires s’adaptent aux conditions du milieu en modulant la production de leurs enzymes par la régulation de l’expression génique. Par exemple, les Bactéries sont capables de moduler l’expression des gènes pour ne synthétiser que les molécules vitales qui sont absentes de leur environnement.</w:t>
       </w:r>
     </w:p>
     <w:p>
@@ -84,7 +88,7 @@
     </w:p>
     <w:p>
       <w:r>
-        <w:t>Un opéron est un groupe de gènes transcrit qui contient la majorité du temps toutes les instructions de fabrication de l’ensemble des enzymes nécessaire à l’accomplissement d’une activité métabolique. La transcription de l’opéron est contrôlée une séquence d’ADN unique appelée promoteur.</w:t>
+        <w:t>Un opéron est un groupe de gènes transcrit qui contient la majorité du temps toutes les instructions de fabrication de l’ensemble des enzymes nécessaire à l’accomplissement d’une activité métabolique. La transcription de l’opéron est contrôlée par une séquence d’ADN unique appelée promoteur.</w:t>
       </w:r>
     </w:p>
     <w:p>
@@ -138,7 +142,7 @@
     </w:tbl>
     <w:p>
       <w:r>
-        <w:t>La régulation est dite:</w:t>
+        <w:t>La régulation est dite :</w:t>
       </w:r>
     </w:p>
     <w:tbl>
@@ -194,7 +198,7 @@
     </w:p>
     <w:p>
       <w:r>
-        <w:t>Le répresseur est codé par un autre séquence d’ADN avec un promoteur généralement moins strict. Il s’active généralement que lorsqu’il se lie avec le produit du gène qu’il bloque. Il va alors se fixer sur le ARN polymérase et empêcher la transcription.</w:t>
+        <w:t>Le répresseur est codé par un autre séquence d’ADN avec un promoteur généralement moins strict. Souvent, il s’active lorsqu’il se lie avec le produit du gène qu’il bloque. Il va alors se fixer sur le ARN polymérase et empêcher la transcription.</w:t>
       </w:r>
     </w:p>
     <w:p>
@@ -277,24 +281,23 @@
       </w:r>
     </w:p>
     <w:p>
-      <w:pPr>
+      <w:r>
         <w:rPr>
           <w:rStyle w:val="Accentuation"/>
         </w:rPr>
-      </w:pPr>
-      <w:r>
+        <w:t xml:space="preserve">Expression génique différentielle </w:t>
+      </w:r>
+      <w:r>
+        <w:t>L</w:t>
+      </w:r>
+    </w:p>
+    <w:p>
+      <w:pPr>
         <w:rPr>
-          <w:rStyle w:val="Accentuation"/>
+          <w:iCs/>
+          <w:color w:val="FF0000"/>
         </w:rPr>
-        <w:t>Expression génique différentielle</w:t>
-      </w:r>
-    </w:p>
-    <w:p>
-      <w:r>
-        <w:t>Les facteurs de transcription doivent agirent sur les gènes au bon moment.</w:t>
-      </w:r>
-    </w:p>
-    <w:p>
+      </w:pPr>
       <w:r>
         <w:t>La régulation de l’expression génétique peut avoir lieu :</w:t>
       </w:r>
@@ -460,7 +463,7 @@
     </w:p>
     <w:p>
       <w:r>
-        <w:t>Une partie présent sous forme d’hétérochromatine, une forme condensée de l’ADN qui n’est que rarement utilisée. Elle peut être décondensée par la cellule par l’acétylation (ajout d’un groupement -COCH</w:t>
+        <w:t>Une partie est présente sous forme d’hétérochromatine, une forme condensée de l’ADN qui n’est que rarement utilisée. Elle peut être décondensée par la cellule par l’acétylation (ajout d’un groupement -COCH</w:t>
       </w:r>
       <w:r>
         <w:rPr>
@@ -473,6 +476,20 @@
       </w:r>
     </w:p>
     <w:p>
+      <w:r>
+        <w:rPr>
+          <w:u w:val="single"/>
+        </w:rPr>
+        <w:t>Rmq :</w:t>
+      </w:r>
+      <w:r>
+        <w:t xml:space="preserve"> </w:t>
+      </w:r>
+      <w:r>
+        <w:t>Les chromosomes ne sont pas totalement dispersés aléatoirement dans le noyau. Certains sites inter et intra chromosomique sont rassembler et forme des régions riches en ARN et protéine régulatrice appelé usine à transcription.</w:t>
+      </w:r>
+    </w:p>
+    <w:p>
       <w:pPr>
         <w:pStyle w:val="Titre3"/>
       </w:pPr>
@@ -487,22 +504,12 @@
     </w:p>
     <w:p>
       <w:r>
-        <w:t>Ainsi, l’ensemble des cellules issues d’une cellule souche partageront une utilisation communes des gènes tissus spécialisés avec des cellules.</w:t>
-      </w:r>
-    </w:p>
-    <w:p>
-      <w:r>
-        <w:t>La méthylation serait la transmission de caractères épigénétiques. Une partie de notre façon d’utilisé nos gènes seraient hérité de nos parents.</w:t>
-      </w:r>
-    </w:p>
-    <w:p>
-      <w:r>
-        <w:t>Hérédité épigénétique mécanisme pas encore bien compris enzyme capable de méthylé ou de supprimer la méthylation.</w:t>
-      </w:r>
-    </w:p>
-    <w:p>
-      <w:r>
-        <w:t>Les cancers pourraient être associés à un dérèglement des mécanismes de régulations géniques.</w:t>
+        <w:t>Ainsi, l’ensemble des cellules issues d’une cellule mère partageront une utilisation communes des gènes tissus spécialisés avec des cellules.</w:t>
+      </w:r>
+    </w:p>
+    <w:p>
+      <w:r>
+        <w:t>La méthylation serait responsable de la transmission de caractères épigénétiques des parents aux enfants.</w:t>
       </w:r>
     </w:p>
     <w:p>
@@ -515,26 +522,22 @@
     </w:p>
     <w:p>
       <w:r>
-        <w:t>Le promoteur est associé à de nombreuses séquences régulatrices appelées éléments de contrôle. Les éléments de contrôle (ou régulateur) sont dit :</w:t>
+        <w:t>Le promoteur est associé à de nombreuses séquences régulatrices appelées éléments de contrôle. Les éléments de contrôle (ou régulateur) sont dits :</w:t>
       </w:r>
     </w:p>
     <w:tbl>
       <w:tblPr>
         <w:tblStyle w:val="Grilledetableauclaire"/>
         <w:tblW w:w="0" w:type="auto"/>
-        <w:tblLook w:val="04A0" w:firstRow="1" w:lastRow="0" w:firstColumn="1" w:lastColumn="0" w:noHBand="0" w:noVBand="1"/>
+        <w:tblLook w:val="0400" w:firstRow="0" w:lastRow="0" w:firstColumn="0" w:lastColumn="0" w:noHBand="0" w:noVBand="1"/>
       </w:tblPr>
       <w:tblGrid>
         <w:gridCol w:w="3539"/>
         <w:gridCol w:w="3796"/>
       </w:tblGrid>
       <w:tr>
-        <w:trPr>
-          <w:cnfStyle w:val="100000000000" w:firstRow="1" w:lastRow="0" w:firstColumn="0" w:lastColumn="0" w:oddVBand="0" w:evenVBand="0" w:oddHBand="0" w:evenHBand="0" w:firstRowFirstColumn="0" w:firstRowLastColumn="0" w:lastRowFirstColumn="0" w:lastRowLastColumn="0"/>
-        </w:trPr>
         <w:tc>
           <w:tcPr>
-            <w:cnfStyle w:val="001000000000" w:firstRow="0" w:lastRow="0" w:firstColumn="1" w:lastColumn="0" w:oddVBand="0" w:evenVBand="0" w:oddHBand="0" w:evenHBand="0" w:firstRowFirstColumn="0" w:firstRowLastColumn="0" w:lastRowFirstColumn="0" w:lastRowLastColumn="0"/>
             <w:tcW w:w="3539" w:type="dxa"/>
           </w:tcPr>
           <w:p>
@@ -548,9 +551,6 @@
             <w:tcW w:w="3796" w:type="dxa"/>
           </w:tcPr>
           <w:p>
-            <w:pPr>
-              <w:cnfStyle w:val="100000000000" w:firstRow="1" w:lastRow="0" w:firstColumn="0" w:lastColumn="0" w:oddVBand="0" w:evenVBand="0" w:oddHBand="0" w:evenHBand="0" w:firstRowFirstColumn="0" w:firstRowLastColumn="0" w:lastRowFirstColumn="0" w:lastRowLastColumn="0"/>
-            </w:pPr>
             <w:r>
               <w:t>Distaux s’ils sont loin du promoteur appelé également amplificateur.</w:t>
             </w:r>
@@ -571,7 +571,7 @@
     </w:p>
     <w:p>
       <w:r>
-        <w:t>Chaque amplificateur n’est associé qu’a un seul gène. L’amplificateur est composé de plusieurs éléments de controles.une dizaine.</w:t>
+        <w:t>Chaque amplificateur n’est associé qu’a un seul gène.</w:t>
       </w:r>
     </w:p>
     <w:p>
@@ -598,7 +598,7 @@
         <w:t>Facteur de transcription</w:t>
       </w:r>
       <w:r>
-        <w:t xml:space="preserve"> protéine qui vient se fixer sur les éléments de contrôle pour réguler la transcription.</w:t>
+        <w:t xml:space="preserve"> protéine qui vient se fixer sur les éléments de contrôle pour réguler la transcription. Elle agit directement sur la chromatide.</w:t>
       </w:r>
     </w:p>
     <w:p>
@@ -641,7 +641,6 @@
     </w:tbl>
     <w:p>
       <w:r>
-        <w:lastRenderedPageBreak/>
         <w:t xml:space="preserve">Les facteurs de transcription sont formés par </w:t>
       </w:r>
     </w:p>
@@ -649,24 +648,899 @@
       <w:tblPr>
         <w:tblStyle w:val="Grilledetableauclaire"/>
         <w:tblW w:w="0" w:type="auto"/>
-        <w:tblLook w:val="04A0" w:firstRow="1" w:lastRow="0" w:firstColumn="1" w:lastColumn="0" w:noHBand="0" w:noVBand="1"/>
+        <w:tblLook w:val="0400" w:firstRow="0" w:lastRow="0" w:firstColumn="0" w:lastColumn="0" w:noHBand="0" w:noVBand="1"/>
       </w:tblPr>
       <w:tblGrid>
         <w:gridCol w:w="3667"/>
         <w:gridCol w:w="3668"/>
       </w:tblGrid>
       <w:tr>
-        <w:trPr>
-          <w:cnfStyle w:val="100000000000" w:firstRow="1" w:lastRow="0" w:firstColumn="0" w:lastColumn="0" w:oddVBand="0" w:evenVBand="0" w:oddHBand="0" w:evenHBand="0" w:firstRowFirstColumn="0" w:firstRowLastColumn="0" w:lastRowFirstColumn="0" w:lastRowLastColumn="0"/>
-        </w:trPr>
         <w:tc>
           <w:tcPr>
-            <w:cnfStyle w:val="001000000000" w:firstRow="0" w:lastRow="0" w:firstColumn="1" w:lastColumn="0" w:oddVBand="0" w:evenVBand="0" w:oddHBand="0" w:evenHBand="0" w:firstRowFirstColumn="0" w:firstRowLastColumn="0" w:lastRowFirstColumn="0" w:lastRowLastColumn="0"/>
             <w:tcW w:w="3667" w:type="dxa"/>
           </w:tcPr>
           <w:p>
             <w:r>
+              <w:lastRenderedPageBreak/>
               <w:t>Un domaine de liaison qui est le site de liaison avec l’ADN (les éléments de contrôle)</w:t>
+            </w:r>
+          </w:p>
+        </w:tc>
+        <w:tc>
+          <w:tcPr>
+            <w:tcW w:w="3668" w:type="dxa"/>
+          </w:tcPr>
+          <w:p>
+            <w:r>
+              <w:t>Un ou plusieurs domaines d’activation</w:t>
+            </w:r>
+          </w:p>
+        </w:tc>
+      </w:tr>
+    </w:tbl>
+    <w:p>
+      <w:r>
+        <w:t>Les domaines d’activation se lient soit</w:t>
+      </w:r>
+    </w:p>
+    <w:tbl>
+      <w:tblPr>
+        <w:tblStyle w:val="Grilledetableauclaire"/>
+        <w:tblW w:w="0" w:type="auto"/>
+        <w:tblLook w:val="0400" w:firstRow="0" w:lastRow="0" w:firstColumn="0" w:lastColumn="0" w:noHBand="0" w:noVBand="1"/>
+      </w:tblPr>
+      <w:tblGrid>
+        <w:gridCol w:w="3667"/>
+        <w:gridCol w:w="3668"/>
+      </w:tblGrid>
+      <w:tr>
+        <w:tc>
+          <w:tcPr>
+            <w:tcW w:w="3667" w:type="dxa"/>
+          </w:tcPr>
+          <w:p>
+            <w:r>
+              <w:t>aux protéines régulatrices</w:t>
+            </w:r>
+          </w:p>
+          <w:p/>
+        </w:tc>
+        <w:tc>
+          <w:tcPr>
+            <w:tcW w:w="3668" w:type="dxa"/>
+          </w:tcPr>
+          <w:p>
+            <w:r>
+              <w:t>composante du mécanisme de transcription (les facteurs de transcriptions généraux ou des protéines médiatrices)</w:t>
+            </w:r>
+          </w:p>
+        </w:tc>
+      </w:tr>
+    </w:tbl>
+    <w:p>
+      <w:r>
+        <w:t>Les facteurs de transcriptions agissent soit :</w:t>
+      </w:r>
+    </w:p>
+    <w:tbl>
+      <w:tblPr>
+        <w:tblStyle w:val="Grilledetableauclaire"/>
+        <w:tblW w:w="0" w:type="auto"/>
+        <w:tblLook w:val="0400" w:firstRow="0" w:lastRow="0" w:firstColumn="0" w:lastColumn="0" w:noHBand="0" w:noVBand="1"/>
+      </w:tblPr>
+      <w:tblGrid>
+        <w:gridCol w:w="3667"/>
+        <w:gridCol w:w="3668"/>
+      </w:tblGrid>
+      <w:tr>
+        <w:tc>
+          <w:tcPr>
+            <w:tcW w:w="3667" w:type="dxa"/>
+          </w:tcPr>
+          <w:p>
+            <w:r>
+              <w:t>activateurs</w:t>
+            </w:r>
+          </w:p>
+        </w:tc>
+        <w:tc>
+          <w:tcPr>
+            <w:tcW w:w="3668" w:type="dxa"/>
+          </w:tcPr>
+          <w:p>
+            <w:r>
+              <w:t>répresseur</w:t>
+            </w:r>
+          </w:p>
+        </w:tc>
+      </w:tr>
+    </w:tbl>
+    <w:p>
+      <w:r>
+        <w:rPr>
+          <w:u w:val="single"/>
+        </w:rPr>
+        <w:t>Rmq :</w:t>
+      </w:r>
+      <w:r>
+        <w:t xml:space="preserve"> La plupart des a</w:t>
+      </w:r>
+      <w:r>
+        <w:t>ctivateur</w:t>
+      </w:r>
+      <w:r>
+        <w:t>s</w:t>
+      </w:r>
+      <w:r>
+        <w:t xml:space="preserve"> et répresseur</w:t>
+      </w:r>
+      <w:r>
+        <w:t>s</w:t>
+      </w:r>
+      <w:r>
+        <w:t xml:space="preserve"> agissent directement sur la forme de la chromatide </w:t>
+      </w:r>
+      <w:r>
+        <w:t xml:space="preserve">et sur les </w:t>
+      </w:r>
+      <w:r>
+        <w:t>histones</w:t>
+      </w:r>
+      <w:r>
+        <w:t>.</w:t>
+      </w:r>
+    </w:p>
+    <w:p>
+      <w:r>
+        <w:t xml:space="preserve">La permet à la cellule de régler précisément la vitesse de transcription </w:t>
+      </w:r>
+      <w:r>
+        <w:t>Le contrôle combinatoire</w:t>
+      </w:r>
+    </w:p>
+    <w:p>
+      <w:pPr>
+        <w:pStyle w:val="Titre3"/>
+      </w:pPr>
+      <w:r>
+        <w:t>Les amplificateurs</w:t>
+      </w:r>
+    </w:p>
+    <w:p>
+      <w:r>
+        <w:rPr>
+          <w:rStyle w:val="Accentuation"/>
+        </w:rPr>
+        <w:t>Amplificateur</w:t>
+      </w:r>
+      <w:r>
+        <w:t xml:space="preserve"> séquence de l’ADN situé en amont aval ou à l’intérieur d’un intron constitué d’une combinaison unique </w:t>
+      </w:r>
+      <w:r>
+        <w:t>pour chaque gène</w:t>
+      </w:r>
+      <w:r>
+        <w:t xml:space="preserve"> d’environ une dizaine d’éléments de contrôle.</w:t>
+      </w:r>
+    </w:p>
+    <w:p>
+      <w:r>
+        <w:t>Chaque élément de contrôle est composé d’une dizaine de nucléotides et peut se lier à 1 ou 2 facteurs de transcriptions.</w:t>
+      </w:r>
+    </w:p>
+    <w:p>
+      <w:r>
+        <w:t>Les amplificateurs se trouvent loin du promoteur. Ils sont rapprochés par les courbures de l’ADN induite par des protéines de la séquence génique.</w:t>
+      </w:r>
+    </w:p>
+    <w:p>
+      <w:r>
+        <w:rPr>
+          <w:u w:val="single"/>
+        </w:rPr>
+        <w:t>Rmq :</w:t>
+      </w:r>
+      <w:r>
+        <w:t xml:space="preserve"> Une grande partie de la régulation dépend des liaisons avec les activateurs.</w:t>
+      </w:r>
+    </w:p>
+    <w:p>
+      <w:r>
+        <w:t>Chaque élément de contrôle est une séquence qui contient environ 10 nucléotides et qui se lie à 1 ou 2 facteurs de transcription spécifiques.</w:t>
+      </w:r>
+    </w:p>
+    <w:p>
+      <w:r>
+        <w:t>La transcription de gènes qui codent pour des protéines impliquées dans une même voie métabolique est coordonné grâce à l’utilisation d’un ensemble commun d’éléments de contrôle spécifique.</w:t>
+      </w:r>
+    </w:p>
+    <w:p>
+      <w:r>
+        <w:t>Généralement l’activations des gènes se fait en réponse à un message extracellulaire.</w:t>
+      </w:r>
+    </w:p>
+    <w:p>
+      <w:pPr>
+        <w:pStyle w:val="Titre3"/>
+      </w:pPr>
+      <w:r>
+        <w:t>Les répresseurs</w:t>
+      </w:r>
+    </w:p>
+    <w:p>
+      <w:r>
+        <w:t>Les répresseur agissent s soit :</w:t>
+      </w:r>
+    </w:p>
+    <w:tbl>
+      <w:tblPr>
+        <w:tblStyle w:val="Grilledetableauclaire"/>
+        <w:tblW w:w="0" w:type="auto"/>
+        <w:tblLook w:val="0400" w:firstRow="0" w:lastRow="0" w:firstColumn="0" w:lastColumn="0" w:noHBand="0" w:noVBand="1"/>
+      </w:tblPr>
+      <w:tblGrid>
+        <w:gridCol w:w="5098"/>
+        <w:gridCol w:w="2237"/>
+      </w:tblGrid>
+      <w:tr>
+        <w:tc>
+          <w:tcPr>
+            <w:tcW w:w="5098" w:type="dxa"/>
+          </w:tcPr>
+          <w:p>
+            <w:r>
+              <w:t xml:space="preserve">En se liant </w:t>
+            </w:r>
+            <w:r>
+              <w:t>au site de liaison des activateur ce qui empêche la liaisons avec les composantes ou avec les protéines régulatrices.</w:t>
+            </w:r>
+          </w:p>
+        </w:tc>
+        <w:tc>
+          <w:tcPr>
+            <w:tcW w:w="2237" w:type="dxa"/>
+          </w:tcPr>
+          <w:p>
+            <w:r>
+              <w:t xml:space="preserve">En </w:t>
+            </w:r>
+            <w:r>
+              <w:t>désactiv</w:t>
+            </w:r>
+            <w:r>
+              <w:t>ant</w:t>
+            </w:r>
+            <w:r>
+              <w:t xml:space="preserve"> le complexe de transcription.</w:t>
+            </w:r>
+          </w:p>
+        </w:tc>
+      </w:tr>
+    </w:tbl>
+    <w:p>
+      <w:pPr>
+        <w:pStyle w:val="Titre3"/>
+      </w:pPr>
+      <w:r>
+        <w:t>les activateurs</w:t>
+      </w:r>
+    </w:p>
+    <w:p>
+      <w:r>
+        <w:t>Les activateurs disponibles diffèrent en fonction du type de cellules permet l’activation des différents amplificateurs.</w:t>
+      </w:r>
+    </w:p>
+    <w:p>
+      <w:pPr>
+        <w:pStyle w:val="Titre1"/>
+      </w:pPr>
+      <w:r>
+        <w:t>Les mécanismes de régulation post transcriptionnel</w:t>
+      </w:r>
+    </w:p>
+    <w:p>
+      <w:r>
+        <w:t xml:space="preserve">La transcription n’est qu’une étape dans la production des protéines. La régulation peut avoir lieu après la transcription de l’ADN en ARNm. Elle permet notamment à la cellule de pouvoir adapter rapidement son métabolisme </w:t>
+      </w:r>
+      <w:r>
+        <w:t>sans modifier son expression génique</w:t>
+      </w:r>
+      <w:r>
+        <w:t>.</w:t>
+      </w:r>
+    </w:p>
+    <w:p>
+      <w:r>
+        <w:t>La régulation peut avoir lieu :</w:t>
+      </w:r>
+    </w:p>
+    <w:tbl>
+      <w:tblPr>
+        <w:tblStyle w:val="Grilledetableauclaire"/>
+        <w:tblW w:w="0" w:type="auto"/>
+        <w:tblLook w:val="0400" w:firstRow="0" w:lastRow="0" w:firstColumn="0" w:lastColumn="0" w:noHBand="0" w:noVBand="1"/>
+      </w:tblPr>
+      <w:tblGrid>
+        <w:gridCol w:w="3667"/>
+        <w:gridCol w:w="3668"/>
+      </w:tblGrid>
+      <w:tr>
+        <w:tc>
+          <w:tcPr>
+            <w:tcW w:w="3667" w:type="dxa"/>
+          </w:tcPr>
+          <w:p>
+            <w:r>
+              <w:t>Avant que l’ARNm ne soit traduit en protéine</w:t>
+            </w:r>
+          </w:p>
+        </w:tc>
+        <w:tc>
+          <w:tcPr>
+            <w:tcW w:w="3668" w:type="dxa"/>
+          </w:tcPr>
+          <w:p>
+            <w:r>
+              <w:t>Pendant les étapes qui rendent la protéine fonctionnelle</w:t>
+            </w:r>
+          </w:p>
+        </w:tc>
+      </w:tr>
+    </w:tbl>
+    <w:p>
+      <w:pPr>
+        <w:pStyle w:val="Titre2"/>
+      </w:pPr>
+      <w:r>
+        <w:t>La régulation avant la traduction</w:t>
+      </w:r>
+    </w:p>
+    <w:p>
+      <w:r>
+        <w:t xml:space="preserve">La régulation peut s’exercer </w:t>
+      </w:r>
+    </w:p>
+    <w:p>
+      <w:pPr>
+        <w:pStyle w:val="Paragraphedeliste"/>
+        <w:numPr>
+          <w:ilvl w:val="0"/>
+          <w:numId w:val="4"/>
+        </w:numPr>
+      </w:pPr>
+      <w:r>
+        <w:t xml:space="preserve">L’épissage. </w:t>
+      </w:r>
+    </w:p>
+    <w:p>
+      <w:pPr>
+        <w:pStyle w:val="Paragraphedeliste"/>
+        <w:numPr>
+          <w:ilvl w:val="0"/>
+          <w:numId w:val="4"/>
+        </w:numPr>
+      </w:pPr>
+      <w:r>
+        <w:t>La disponibilité de l’ARNm</w:t>
+      </w:r>
+    </w:p>
+    <w:p>
+      <w:pPr>
+        <w:pStyle w:val="Paragraphedeliste"/>
+        <w:numPr>
+          <w:ilvl w:val="0"/>
+          <w:numId w:val="4"/>
+        </w:numPr>
+      </w:pPr>
+      <w:r>
+        <w:t>La dégradation de l’ARNm.</w:t>
+      </w:r>
+    </w:p>
+    <w:p>
+      <w:r>
+        <w:rPr>
+          <w:u w:val="single"/>
+        </w:rPr>
+        <w:lastRenderedPageBreak/>
+        <w:t>Rmq :</w:t>
+      </w:r>
+      <w:r>
+        <w:t xml:space="preserve"> Chez les bactéries, la dégradation de l’ARNm survient quelques minutes après leur fabrication.</w:t>
+      </w:r>
+    </w:p>
+    <w:p>
+      <w:pPr>
+        <w:pStyle w:val="Titre3"/>
+      </w:pPr>
+      <w:r>
+        <w:t>L’épissage</w:t>
+      </w:r>
+    </w:p>
+    <w:p>
+      <w:r>
+        <w:t>Le nombre de façon permet de générer une grande diversité de protéines à partir d’un seul gène en fonction de protéines.</w:t>
+      </w:r>
+    </w:p>
+    <w:p>
+      <w:pPr>
+        <w:pStyle w:val="Titre3"/>
+      </w:pPr>
+      <w:r>
+        <w:t>Régulation de la traduction</w:t>
+      </w:r>
+    </w:p>
+    <w:p>
+      <w:r>
+        <w:t>La traduction peut être régulé par des protéines qui viennent se fixer aux extrémités de l’ARNm et qui empêchent l’appareillage des ribosomes.</w:t>
+      </w:r>
+    </w:p>
+    <w:p>
+      <w:r>
+        <w:t>Dans les ovules, un certain nombre d’ARN n’ont pas de queue poly A suffisamment longue pour que débute la traduction. Une enzyme vient ajouter des nucléotides au moment où débute le développement embryonnaire.</w:t>
+      </w:r>
+    </w:p>
+    <w:p>
+      <w:pPr>
+        <w:pStyle w:val="Titre2"/>
+      </w:pPr>
+      <w:r>
+        <w:t>Régulation post traductionnelle</w:t>
+      </w:r>
+    </w:p>
+    <w:p>
+      <w:r>
+        <w:t>La régulation post traductionnelle peut avoir lieu avant que la protéine devienne fonctionnelle notamment :</w:t>
+      </w:r>
+    </w:p>
+    <w:p>
+      <w:pPr>
+        <w:pStyle w:val="Paragraphedeliste"/>
+        <w:numPr>
+          <w:ilvl w:val="0"/>
+          <w:numId w:val="2"/>
+        </w:numPr>
+      </w:pPr>
+      <w:r>
+        <w:t>La maturation et le transport (en fonction des types de protéines)</w:t>
+      </w:r>
+    </w:p>
+    <w:p>
+      <w:pPr>
+        <w:pStyle w:val="Paragraphedeliste"/>
+        <w:numPr>
+          <w:ilvl w:val="0"/>
+          <w:numId w:val="2"/>
+        </w:numPr>
+      </w:pPr>
+      <w:r>
+        <w:t>Le repliement</w:t>
+      </w:r>
+    </w:p>
+    <w:p>
+      <w:pPr>
+        <w:pStyle w:val="Paragraphedeliste"/>
+        <w:numPr>
+          <w:ilvl w:val="0"/>
+          <w:numId w:val="2"/>
+        </w:numPr>
+      </w:pPr>
+      <w:r>
+        <w:t>Le clivage pour devenir des protéines fonctionnelle offre l’opportunité de bloquer le processus et éviter la formation de protéines fonctionnelles.</w:t>
+      </w:r>
+    </w:p>
+    <w:p>
+      <w:r>
+        <w:t>Rmq : Certaines modifications fonctionnelles sont nécessaires à l’activation des protéines pour comme les glucides membranaire qui ne sont actif qu’une fois sur le site destination.</w:t>
+      </w:r>
+    </w:p>
+    <w:p>
+      <w:pPr>
+        <w:pStyle w:val="Titre1"/>
+      </w:pPr>
+      <w:r>
+        <w:t xml:space="preserve">La régulation génique et le développement </w:t>
+      </w:r>
+    </w:p>
+    <w:p>
+      <w:r>
+        <w:t>La régulation génique est primordiale à la fois :</w:t>
+      </w:r>
+    </w:p>
+    <w:p>
+      <w:pPr>
+        <w:pStyle w:val="Paragraphedeliste"/>
+        <w:numPr>
+          <w:ilvl w:val="0"/>
+          <w:numId w:val="6"/>
+        </w:numPr>
+      </w:pPr>
+      <w:r>
+        <w:t>pour coordonner le développement chez les Animaux afin de permettre à un individu d’émerger d’une seule cellule.</w:t>
+      </w:r>
+    </w:p>
+    <w:p>
+      <w:pPr>
+        <w:pStyle w:val="Paragraphedeliste"/>
+        <w:numPr>
+          <w:ilvl w:val="0"/>
+          <w:numId w:val="6"/>
+        </w:numPr>
+      </w:pPr>
+      <w:r>
+        <w:t>Pour que chaque cellule puisse réaliser le rôle qui lui est destiné notamment car toutes les cellules partagent le même génome.</w:t>
+      </w:r>
+    </w:p>
+    <w:p>
+      <w:pPr>
+        <w:pStyle w:val="Titre2"/>
+      </w:pPr>
+      <w:r>
+        <w:t>Le développement</w:t>
+      </w:r>
+    </w:p>
+    <w:p>
+      <w:r>
+        <w:t>Le développement animal résulte de trois processus interdépendants et simultanés :</w:t>
+      </w:r>
+    </w:p>
+    <w:tbl>
+      <w:tblPr>
+        <w:tblStyle w:val="Grilledetableauclaire"/>
+        <w:tblW w:w="0" w:type="auto"/>
+        <w:tblLook w:val="0400" w:firstRow="0" w:lastRow="0" w:firstColumn="0" w:lastColumn="0" w:noHBand="0" w:noVBand="1"/>
+      </w:tblPr>
+      <w:tblGrid>
+        <w:gridCol w:w="2263"/>
+        <w:gridCol w:w="2977"/>
+        <w:gridCol w:w="2095"/>
+      </w:tblGrid>
+      <w:tr>
+        <w:tc>
+          <w:tcPr>
+            <w:tcW w:w="2263" w:type="dxa"/>
+          </w:tcPr>
+          <w:p>
+            <w:r>
+              <w:t>La division cellulaire</w:t>
+            </w:r>
+          </w:p>
+        </w:tc>
+        <w:tc>
+          <w:tcPr>
+            <w:tcW w:w="2977" w:type="dxa"/>
+          </w:tcPr>
+          <w:p>
+            <w:r>
+              <w:t>La différenciation cellulaire</w:t>
+            </w:r>
+          </w:p>
+        </w:tc>
+        <w:tc>
+          <w:tcPr>
+            <w:tcW w:w="2095" w:type="dxa"/>
+          </w:tcPr>
+          <w:p>
+            <w:r>
+              <w:t>La morphogénèse</w:t>
+            </w:r>
+          </w:p>
+        </w:tc>
+      </w:tr>
+    </w:tbl>
+    <w:p>
+      <w:r>
+        <w:t>Les mécanismes qui</w:t>
+      </w:r>
+      <w:r>
+        <w:t xml:space="preserve"> condui</w:t>
+      </w:r>
+      <w:r>
+        <w:t>sen</w:t>
+      </w:r>
+      <w:r>
+        <w:t xml:space="preserve">t </w:t>
+      </w:r>
+      <w:r>
+        <w:t>une seule</w:t>
+      </w:r>
+      <w:r>
+        <w:t xml:space="preserve"> cellules </w:t>
+      </w:r>
+      <w:r>
+        <w:t>a donné naissance à des cellules filles différentes mais qui partagent le même génome vient du fait qu’elles régulent différemment l’expression de leurs gènes. Le destin que la cellule devra adopter est déterminé par l’information :</w:t>
+      </w:r>
+    </w:p>
+    <w:p>
+      <w:pPr>
+        <w:pStyle w:val="Paragraphedeliste"/>
+        <w:numPr>
+          <w:ilvl w:val="0"/>
+          <w:numId w:val="3"/>
+        </w:numPr>
+      </w:pPr>
+      <w:r>
+        <w:t>Transmise par la cellule mère qui a généré des cellules légèrement différentes. La répartition initiale, non aléatoire et inégales des éléments est particulièrement déterminante lors de la division de l’ovocyte.</w:t>
+      </w:r>
+    </w:p>
+    <w:p>
+      <w:pPr>
+        <w:pStyle w:val="Paragraphedeliste"/>
+        <w:numPr>
+          <w:ilvl w:val="0"/>
+          <w:numId w:val="3"/>
+        </w:numPr>
+      </w:pPr>
+      <w:r>
+        <w:t>Issue de l’interaction avec les cellules voisines qui libèrent des molécules comme des hormones de croissance...</w:t>
+      </w:r>
+    </w:p>
+    <w:p>
+      <w:r>
+        <w:rPr>
+          <w:rStyle w:val="Accentuation"/>
+        </w:rPr>
+        <w:t>Déterminant cytoplasmique</w:t>
+      </w:r>
+      <w:r>
+        <w:t xml:space="preserve"> </w:t>
+      </w:r>
+      <w:r>
+        <w:t xml:space="preserve">éléments inégalement réparti </w:t>
+      </w:r>
+      <w:r>
+        <w:t>entre les cellules filles qui les contraignent à réguler d’une façon particulière leur expression génétique et ainsi à devenir un type de cellules particulier.</w:t>
+      </w:r>
+    </w:p>
+    <w:p>
+      <w:pPr>
+        <w:pStyle w:val="Titre1"/>
+      </w:pPr>
+      <w:r>
+        <w:t>Les maladies de dérégulation de l’expression génétiques : les cancers</w:t>
+      </w:r>
+    </w:p>
+    <w:p>
+      <w:r>
+        <w:t xml:space="preserve">Les cancers sont dû un dérèglement du cycle cellulaire d’une cellule provoquer par l’accumulation de modifications de l’ADN. La cellule se multiplie anormalement vite et de façon anarchique. </w:t>
+      </w:r>
+    </w:p>
+    <w:p>
+      <w:r>
+        <w:t xml:space="preserve">Les cancers sont principalement le résultat de la modification dans le fonctionnement de certains gènes </w:t>
+      </w:r>
+      <w:r>
+        <w:t xml:space="preserve">qui codent notamment pour des </w:t>
+      </w:r>
+      <w:r>
+        <w:lastRenderedPageBreak/>
+        <w:t>facteurs de croissances, les récepteurs et les molécules impliqués dans la communication cellulaires.</w:t>
+      </w:r>
+    </w:p>
+    <w:p>
+      <w:r>
+        <w:rPr>
+          <w:rStyle w:val="Accentuation"/>
+        </w:rPr>
+        <w:t>Oncogène</w:t>
+      </w:r>
+      <w:r>
+        <w:t xml:space="preserve"> gène mutant à l’origine du cancer.</w:t>
+      </w:r>
+      <w:r>
+        <w:t xml:space="preserve"> Le gène dans sa version non cancéreuse est appelé proto-oncogène.</w:t>
+      </w:r>
+    </w:p>
+    <w:p>
+      <w:r>
+        <w:t xml:space="preserve">Par rapport à une cellule normale, la protéine </w:t>
+      </w:r>
+      <w:r>
+        <w:t xml:space="preserve">produite </w:t>
+      </w:r>
+      <w:r>
+        <w:t>par l’oncogène :</w:t>
+      </w:r>
+    </w:p>
+    <w:tbl>
+      <w:tblPr>
+        <w:tblStyle w:val="Grilledetableauclaire"/>
+        <w:tblW w:w="0" w:type="auto"/>
+        <w:tblLook w:val="0400" w:firstRow="0" w:lastRow="0" w:firstColumn="0" w:lastColumn="0" w:noHBand="0" w:noVBand="1"/>
+      </w:tblPr>
+      <w:tblGrid>
+        <w:gridCol w:w="3667"/>
+        <w:gridCol w:w="3668"/>
+      </w:tblGrid>
+      <w:tr>
+        <w:tc>
+          <w:tcPr>
+            <w:tcW w:w="3667" w:type="dxa"/>
+          </w:tcPr>
+          <w:p>
+            <w:r>
+              <w:t xml:space="preserve">Est soit en </w:t>
+            </w:r>
+            <w:r>
+              <w:t xml:space="preserve">quantité </w:t>
+            </w:r>
+            <w:r>
+              <w:t>anormalement élevé.</w:t>
+            </w:r>
+          </w:p>
+        </w:tc>
+        <w:tc>
+          <w:tcPr>
+            <w:tcW w:w="3668" w:type="dxa"/>
+          </w:tcPr>
+          <w:p>
+            <w:r>
+              <w:t xml:space="preserve">Soit à une </w:t>
+            </w:r>
+            <w:r>
+              <w:t xml:space="preserve">activité </w:t>
+            </w:r>
+            <w:r>
+              <w:t>anormalement élevé</w:t>
+            </w:r>
+            <w:r>
+              <w:t>.</w:t>
+            </w:r>
+          </w:p>
+        </w:tc>
+      </w:tr>
+    </w:tbl>
+    <w:p>
+      <w:r>
+        <w:rPr>
+          <w:u w:val="single"/>
+        </w:rPr>
+        <w:t>Rmq :</w:t>
+      </w:r>
+      <w:r>
+        <w:t xml:space="preserve"> L’augmentation de l’activité de la protéine est uniquement dû une modification de la séquence d’ADN de l’oncogène c’est-à-dire à un changement dans la structure de la protéine.</w:t>
+      </w:r>
+    </w:p>
+    <w:p>
+      <w:r>
+        <w:t>L’augmentation de la quantité de la protéine a principalement comme origine :</w:t>
+      </w:r>
+    </w:p>
+    <w:p>
+      <w:pPr>
+        <w:pStyle w:val="Paragraphedeliste"/>
+        <w:numPr>
+          <w:ilvl w:val="0"/>
+          <w:numId w:val="1"/>
+        </w:numPr>
+      </w:pPr>
+      <w:r>
+        <w:t>Une mutation du code de l’oncogène qui modifie la structure de la protéine ce qui provoque un ralentissement de son élimination.</w:t>
+      </w:r>
+    </w:p>
+    <w:p>
+      <w:pPr>
+        <w:pStyle w:val="Paragraphedeliste"/>
+        <w:numPr>
+          <w:ilvl w:val="0"/>
+          <w:numId w:val="1"/>
+        </w:numPr>
+      </w:pPr>
+      <w:r>
+        <w:t>Une multiplication des copies de l’oncogène</w:t>
+      </w:r>
+    </w:p>
+    <w:p>
+      <w:pPr>
+        <w:pStyle w:val="Paragraphedeliste"/>
+        <w:numPr>
+          <w:ilvl w:val="0"/>
+          <w:numId w:val="1"/>
+        </w:numPr>
+      </w:pPr>
+      <w:r>
+        <w:t>Une mutation dans les séquences régulatrices liés à l’oncogène.</w:t>
+      </w:r>
+    </w:p>
+    <w:p>
+      <w:pPr>
+        <w:pStyle w:val="Titre3"/>
+      </w:pPr>
+      <w:r>
+        <w:t>Les causes de l’apparition des oncogènes</w:t>
+      </w:r>
+    </w:p>
+    <w:p>
+      <w:r>
+        <w:t>Les trois principales causes à l’origine de la transformation d’un gène en oncogène sont :</w:t>
+      </w:r>
+    </w:p>
+    <w:tbl>
+      <w:tblPr>
+        <w:tblStyle w:val="Grilledetableauclaire"/>
+        <w:tblW w:w="0" w:type="auto"/>
+        <w:tblLook w:val="0400" w:firstRow="0" w:lastRow="0" w:firstColumn="0" w:lastColumn="0" w:noHBand="0" w:noVBand="1"/>
+      </w:tblPr>
+      <w:tblGrid>
+        <w:gridCol w:w="2445"/>
+        <w:gridCol w:w="2445"/>
+        <w:gridCol w:w="2445"/>
+      </w:tblGrid>
+      <w:tr>
+        <w:tc>
+          <w:tcPr>
+            <w:tcW w:w="2445" w:type="dxa"/>
+          </w:tcPr>
+          <w:p>
+            <w:r>
+              <w:t>La translocation d’ADN</w:t>
+            </w:r>
+          </w:p>
+        </w:tc>
+        <w:tc>
+          <w:tcPr>
+            <w:tcW w:w="2445" w:type="dxa"/>
+          </w:tcPr>
+          <w:p>
+            <w:r>
+              <w:t>La multiplication de ces copies</w:t>
+            </w:r>
+          </w:p>
+        </w:tc>
+        <w:tc>
+          <w:tcPr>
+            <w:tcW w:w="2445" w:type="dxa"/>
+          </w:tcPr>
+          <w:p>
+            <w:r>
+              <w:t xml:space="preserve">La mutation </w:t>
+            </w:r>
+          </w:p>
+        </w:tc>
+      </w:tr>
+    </w:tbl>
+    <w:p>
+      <w:r>
+        <w:t xml:space="preserve">Elles pour principalement </w:t>
+      </w:r>
+      <w:r>
+        <w:t>attribuable à des facteurs</w:t>
+      </w:r>
+      <w:r>
+        <w:t> :</w:t>
+      </w:r>
+    </w:p>
+    <w:tbl>
+      <w:tblPr>
+        <w:tblStyle w:val="Grilledetableauclaire"/>
+        <w:tblW w:w="0" w:type="auto"/>
+        <w:tblLook w:val="0400" w:firstRow="0" w:lastRow="0" w:firstColumn="0" w:lastColumn="0" w:noHBand="0" w:noVBand="1"/>
+      </w:tblPr>
+      <w:tblGrid>
+        <w:gridCol w:w="3667"/>
+        <w:gridCol w:w="3668"/>
+      </w:tblGrid>
+      <w:tr>
+        <w:tc>
+          <w:tcPr>
+            <w:tcW w:w="3667" w:type="dxa"/>
+          </w:tcPr>
+          <w:p>
+            <w:pPr>
+              <w:rPr>
+                <w:b/>
+              </w:rPr>
+            </w:pPr>
+            <w:r>
+              <w:t>Biologique</w:t>
+            </w:r>
+            <w:r>
+              <w:t xml:space="preserve"> (mutation aléatoire</w:t>
+            </w:r>
+            <w:r>
+              <w:t>, virus</w:t>
+            </w:r>
+            <w:r>
+              <w:t>…)</w:t>
             </w:r>
           </w:p>
         </w:tc>
@@ -676,404 +1550,38 @@
           </w:tcPr>
           <w:p>
             <w:pPr>
-              <w:cnfStyle w:val="100000000000" w:firstRow="1" w:lastRow="0" w:firstColumn="0" w:lastColumn="0" w:oddVBand="0" w:evenVBand="0" w:oddHBand="0" w:evenHBand="0" w:firstRowFirstColumn="0" w:firstRowLastColumn="0" w:lastRowFirstColumn="0" w:lastRowLastColumn="0"/>
+              <w:rPr>
+                <w:b/>
+              </w:rPr>
             </w:pPr>
             <w:r>
-              <w:t>Un ou plusieurs domaines d’activation</w:t>
+              <w:t>Environnement</w:t>
+            </w:r>
+            <w:r>
+              <w:t xml:space="preserve"> (p</w:t>
+            </w:r>
+            <w:r>
+              <w:t>ollution, UV</w:t>
+            </w:r>
+            <w:r>
+              <w:t>…)</w:t>
             </w:r>
           </w:p>
         </w:tc>
       </w:tr>
     </w:tbl>
     <w:p>
-      <w:r>
-        <w:t>Les domaines d’activation se lient soit</w:t>
-      </w:r>
-    </w:p>
-    <w:tbl>
-      <w:tblPr>
-        <w:tblStyle w:val="Grilledetableauclaire"/>
-        <w:tblW w:w="0" w:type="auto"/>
-        <w:tblLook w:val="04A0" w:firstRow="1" w:lastRow="0" w:firstColumn="1" w:lastColumn="0" w:noHBand="0" w:noVBand="1"/>
-      </w:tblPr>
-      <w:tblGrid>
-        <w:gridCol w:w="3667"/>
-        <w:gridCol w:w="3668"/>
-      </w:tblGrid>
-      <w:tr>
-        <w:trPr>
-          <w:cnfStyle w:val="100000000000" w:firstRow="1" w:lastRow="0" w:firstColumn="0" w:lastColumn="0" w:oddVBand="0" w:evenVBand="0" w:oddHBand="0" w:evenHBand="0" w:firstRowFirstColumn="0" w:firstRowLastColumn="0" w:lastRowFirstColumn="0" w:lastRowLastColumn="0"/>
-        </w:trPr>
-        <w:tc>
-          <w:tcPr>
-            <w:cnfStyle w:val="001000000000" w:firstRow="0" w:lastRow="0" w:firstColumn="1" w:lastColumn="0" w:oddVBand="0" w:evenVBand="0" w:oddHBand="0" w:evenHBand="0" w:firstRowFirstColumn="0" w:firstRowLastColumn="0" w:lastRowFirstColumn="0" w:lastRowLastColumn="0"/>
-            <w:tcW w:w="3667" w:type="dxa"/>
-          </w:tcPr>
-          <w:p>
-            <w:r>
-              <w:t>aux protéines régulatrices</w:t>
-            </w:r>
-          </w:p>
-          <w:p/>
-        </w:tc>
-        <w:tc>
-          <w:tcPr>
-            <w:tcW w:w="3668" w:type="dxa"/>
-          </w:tcPr>
-          <w:p>
-            <w:pPr>
-              <w:cnfStyle w:val="100000000000" w:firstRow="1" w:lastRow="0" w:firstColumn="0" w:lastColumn="0" w:oddVBand="0" w:evenVBand="0" w:oddHBand="0" w:evenHBand="0" w:firstRowFirstColumn="0" w:firstRowLastColumn="0" w:lastRowFirstColumn="0" w:lastRowLastColumn="0"/>
-            </w:pPr>
-            <w:r>
-              <w:t>composante du mécanisme de transcription (les facteurs de trasncriptions généraux ou des protéines médiatrices)</w:t>
-            </w:r>
-          </w:p>
-        </w:tc>
-      </w:tr>
-    </w:tbl>
-    <w:p>
-      <w:r>
-        <w:t>Les facteurs de trasncriptions agissent soit :</w:t>
-      </w:r>
-    </w:p>
-    <w:tbl>
-      <w:tblPr>
-        <w:tblStyle w:val="Grilledetableauclaire"/>
-        <w:tblW w:w="0" w:type="auto"/>
-        <w:tblLook w:val="04A0" w:firstRow="1" w:lastRow="0" w:firstColumn="1" w:lastColumn="0" w:noHBand="0" w:noVBand="1"/>
-      </w:tblPr>
-      <w:tblGrid>
-        <w:gridCol w:w="3667"/>
-        <w:gridCol w:w="3668"/>
-      </w:tblGrid>
-      <w:tr>
-        <w:trPr>
-          <w:cnfStyle w:val="100000000000" w:firstRow="1" w:lastRow="0" w:firstColumn="0" w:lastColumn="0" w:oddVBand="0" w:evenVBand="0" w:oddHBand="0" w:evenHBand="0" w:firstRowFirstColumn="0" w:firstRowLastColumn="0" w:lastRowFirstColumn="0" w:lastRowLastColumn="0"/>
-        </w:trPr>
-        <w:tc>
-          <w:tcPr>
-            <w:cnfStyle w:val="001000000000" w:firstRow="0" w:lastRow="0" w:firstColumn="1" w:lastColumn="0" w:oddVBand="0" w:evenVBand="0" w:oddHBand="0" w:evenHBand="0" w:firstRowFirstColumn="0" w:firstRowLastColumn="0" w:lastRowFirstColumn="0" w:lastRowLastColumn="0"/>
-            <w:tcW w:w="3667" w:type="dxa"/>
-          </w:tcPr>
-          <w:p>
-            <w:r>
-              <w:t>activateurs</w:t>
-            </w:r>
-          </w:p>
-        </w:tc>
-        <w:tc>
-          <w:tcPr>
-            <w:tcW w:w="3668" w:type="dxa"/>
-          </w:tcPr>
-          <w:p>
-            <w:pPr>
-              <w:cnfStyle w:val="100000000000" w:firstRow="1" w:lastRow="0" w:firstColumn="0" w:lastColumn="0" w:oddVBand="0" w:evenVBand="0" w:oddHBand="0" w:evenHBand="0" w:firstRowFirstColumn="0" w:firstRowLastColumn="0" w:lastRowFirstColumn="0" w:lastRowLastColumn="0"/>
-            </w:pPr>
-            <w:r>
-              <w:t>répresseur</w:t>
-            </w:r>
-          </w:p>
-        </w:tc>
-      </w:tr>
-    </w:tbl>
-    <w:p>
       <w:pPr>
         <w:pStyle w:val="Titre3"/>
       </w:pPr>
       <w:r>
-        <w:t>Les amplificateurs</w:t>
-      </w:r>
-    </w:p>
-    <w:p>
-      <w:r>
-        <w:rPr>
-          <w:rStyle w:val="Accentuation"/>
-        </w:rPr>
-        <w:t>Amplificateur</w:t>
-      </w:r>
-      <w:r>
-        <w:t xml:space="preserve"> séquence de l’ADN situé en amont aval ou à l’intérieur d’un intron. Unique pour chaque gène.</w:t>
-      </w:r>
-    </w:p>
-    <w:p>
-      <w:r>
-        <w:t>Les amplificateurs se trouvent loin du promoteur. Ils sont rapprochés par les courbures de l’ADN induite par des protéines de la séquence génique.</w:t>
-      </w:r>
-    </w:p>
-    <w:p>
-      <w:r>
-        <w:t>Activateur et répresseur agissent directement sur la chromatide.</w:t>
-      </w:r>
-    </w:p>
-    <w:p>
-      <w:r>
-        <w:t>Le contrôle combinatoire</w:t>
-      </w:r>
-    </w:p>
-    <w:p>
-      <w:r>
-        <w:rPr>
-          <w:u w:val="single"/>
-        </w:rPr>
-        <w:t>Rmq :</w:t>
-      </w:r>
-      <w:r>
-        <w:t xml:space="preserve"> Les amplificateurs à proximité du promoteur sont appelés éléments de contrôle proximaux.</w:t>
-      </w:r>
-    </w:p>
-    <w:p>
-      <w:r>
-        <w:rPr>
-          <w:u w:val="single"/>
-        </w:rPr>
-        <w:t>Rmq :</w:t>
-      </w:r>
-      <w:r>
-        <w:t xml:space="preserve"> Une grande partie de la régulation dépend des liaisons avec les activateurs.</w:t>
-      </w:r>
-    </w:p>
-    <w:p>
-      <w:r>
-        <w:t>Un amplificateur est formé par un groupe d’une dizaine d’éléments de contrôle.</w:t>
-      </w:r>
-    </w:p>
-    <w:p>
-      <w:r>
-        <w:t>Chaque élément de contrôle est une séquence qui contient environ 10 nucléotides et qui se lie à 1 ou 2 facteurs de transcription spécifiques.</w:t>
-      </w:r>
-    </w:p>
-    <w:p>
-      <w:r>
-        <w:t>La transcription de gènes qui codent pour des protéines impliquées dans une même voie métabolique sont coordonné grâce à l’utilisation d’un même ensemble d’éléments de contrôle spécifique.</w:t>
-      </w:r>
-    </w:p>
-    <w:p>
-      <w:r>
-        <w:t>Généralement l’activations des gènes se fait en réponse à un message extracellulaire.</w:t>
-      </w:r>
-    </w:p>
-    <w:p>
-      <w:r>
-        <w:t>Répresseur deux types de fonctionnement</w:t>
-      </w:r>
-    </w:p>
-    <w:p>
-      <w:r>
-        <w:t>Se lie au site de liaison des activateur ce qui empeche la liaisons avec les composantes ou avec les prtéoines régulatrices.</w:t>
-      </w:r>
-      <w:r>
-        <w:br/>
-        <w:t>désactive le complexe de transcription.</w:t>
-      </w:r>
-    </w:p>
-    <w:p>
-      <w:r>
-        <w:t>Activateur et répresseur qui agissent directement sur la forme de la chromatide en activant les histones ou en</w:t>
-      </w:r>
-    </w:p>
-    <w:p>
-      <w:pPr>
-        <w:pStyle w:val="Titre2"/>
-      </w:pPr>
-      <w:r>
-        <w:t>Élément de contrôle une dizaine de nucléotides</w:t>
-      </w:r>
-    </w:p>
-    <w:p>
-      <w:pPr>
-        <w:pStyle w:val="Titre2"/>
-      </w:pPr>
-      <w:r>
-        <w:t>Chaque élément de contrôle peut se lié a 1 ou 2 facteurs de trasncriptions.</w:t>
+        <w:t>Les gènes suppresseurs de tumeurs</w:t>
       </w:r>
     </w:p>
     <w:p/>
-    <w:p>
-      <w:r>
-        <w:t>Chaque amplificateur est une combinaison unique d’élément de contrôle.</w:t>
-      </w:r>
-    </w:p>
-    <w:p>
-      <w:r>
-        <w:t>Les activateurs disponibles qui différent entre les cellules permet ll’activation des différents apmplificateurs.</w:t>
-      </w:r>
-    </w:p>
     <w:p/>
-    <w:p>
-      <w:r>
-        <w:t>Les gènes qui codent pour des portéines appartenant à la même voie métabolique possèdent les même élément de contrôle.</w:t>
-      </w:r>
-    </w:p>
-    <w:p>
-      <w:r>
-        <w:t xml:space="preserve"> Les chromosomes ne sont pas totalement dispersé aléatoirement dans le noyau. Certains sites inter et intra chromosomique sont rassembler  et forme des régions riches en ARN et protéine régulatrice appelé usine à transcription.</w:t>
-      </w:r>
-    </w:p>
-    <w:p>
-      <w:r>
-        <w:lastRenderedPageBreak/>
-        <w:t>Les mécanismes de régulation post transcriptionnel</w:t>
-      </w:r>
-    </w:p>
-    <w:p>
-      <w:r>
-        <w:t xml:space="preserve">La trasncription n’est qu’une étape dans la production des protéines. La régulation </w:t>
-      </w:r>
-    </w:p>
-    <w:p>
-      <w:r>
-        <w:t>Les mécaniems de régulation post traductionnel a</w:t>
-      </w:r>
-    </w:p>
-    <w:p>
-      <w:r>
-        <w:t>Régulation sans avoir a modifier la synthèse.</w:t>
-      </w:r>
-    </w:p>
-    <w:p>
-      <w:r>
-        <w:t>Permet a la cellule de réagir rapidement ;</w:t>
-      </w:r>
-    </w:p>
-    <w:p/>
-    <w:p>
-      <w:r>
-        <w:t>Régulation a lieu lors de l’épissage. Le nombre de façon permet de générer une grande diversité de protéines à partir d’un seul gène en fonction de prtoéines.</w:t>
-      </w:r>
-    </w:p>
-    <w:p>
-      <w:r>
-        <w:t>La dégradation de l’ARN</w:t>
-      </w:r>
-    </w:p>
-    <w:p>
-      <w:r>
-        <w:t>Chez les bactéries, la dégradation de l’ARN est m survient quelques minutes après leur fabrication</w:t>
-      </w:r>
-    </w:p>
-    <w:p>
-      <w:r>
-        <w:t xml:space="preserve">La traduction présente </w:t>
-      </w:r>
-    </w:p>
-    <w:p>
-      <w:r>
-        <w:t>La traduction peut être régulé par des protéines qui viennent se fixer au extréminité de l’ARNm et empeche l’appareillage des ribisomes.</w:t>
-      </w:r>
-    </w:p>
-    <w:p>
-      <w:r>
-        <w:t>Dans les ovules, un certain nombre d’ARN n’ont pas des queue poly A suffisamment longue pour que débute la traduction. Une enzyme vient ajouter des nucléotides au moment au cours du développement embryonnaire.</w:t>
-      </w:r>
-    </w:p>
-    <w:p>
-      <w:r>
-        <w:t>La maturation et le transport</w:t>
-      </w:r>
-    </w:p>
-    <w:p>
-      <w:r>
-        <w:t>En fonction des types de protéines</w:t>
-      </w:r>
-    </w:p>
-    <w:p>
-      <w:r>
-        <w:t>Le repliement</w:t>
-      </w:r>
-    </w:p>
-    <w:p>
-      <w:r>
-        <w:t>Ou le clivage pour devenir des portéines fonctionnelle offre l’opportunité de bloquer le processus et éviter la formation de protéines focntonnelle.</w:t>
-      </w:r>
-    </w:p>
-    <w:p>
-      <w:r>
-        <w:t>Certaines modifications fonctionnelle nécessaire à l’activiation.</w:t>
-      </w:r>
-    </w:p>
-    <w:p>
-      <w:r>
-        <w:t>Comme les glucides membranaire active qu’une fois sur le site destination.</w:t>
-      </w:r>
-    </w:p>
-    <w:p>
-      <w:pPr>
-        <w:pStyle w:val="Titre2"/>
-      </w:pPr>
-      <w:r>
-        <w:t xml:space="preserve">La régulation génique </w:t>
-      </w:r>
-    </w:p>
-    <w:p>
-      <w:r>
-        <w:t>Le développement chez les Animaux</w:t>
-      </w:r>
-    </w:p>
-    <w:p>
-      <w:r>
-        <w:t>Trois processus interdépendant</w:t>
-      </w:r>
-    </w:p>
-    <w:p>
-      <w:r>
-        <w:t>La division cellulaire</w:t>
-      </w:r>
-    </w:p>
-    <w:p>
-      <w:r>
-        <w:t>La différenciation cellulaire</w:t>
-      </w:r>
-    </w:p>
-    <w:p>
-      <w:r>
-        <w:t>La morphogénése</w:t>
-      </w:r>
-    </w:p>
-    <w:p>
-      <w:r>
-        <w:t>La différence entre les cellule dépent des génes quelle expriment et des protéines quelle produisent. Comme toutes les cellules possèdent le même génome, leur différence résultent nécessairement d’une régulation dffiérente.</w:t>
-      </w:r>
-    </w:p>
-    <w:p>
-      <w:r>
-        <w:t>Quel mécanimes conduit des cellules issus d’une seule vers un des différence dans leur régulation.</w:t>
-      </w:r>
-    </w:p>
-    <w:p>
-      <w:r>
-        <w:t>La première source d’information qui conduit la cellule mère a généré des cellules légèrement différente est la répartition initiale et non aléatoire des éléments de l’ovocyte. C’est éléments inégalement réparti sont appelé déterminant cytoplasmique.</w:t>
-      </w:r>
-    </w:p>
-    <w:p>
-      <w:r>
-        <w:t>La deuxième source d’information es l’environnement de la cellule.</w:t>
-      </w:r>
-    </w:p>
-    <w:p>
-      <w:r>
-        <w:t xml:space="preserve">L’interaction des cellules avec ses voisines qui interagissent par la synthèse de molécules (par exemple hormone de croissances,….) </w:t>
-      </w:r>
-      <w:r>
-        <w:lastRenderedPageBreak/>
-        <w:t>contraigne la cellule a utilisé ses gènes d’une manière spécifiques.</w:t>
-      </w:r>
-      <w:r>
-        <w:br/>
-        <w:t xml:space="preserve">L’ensemble des phénomènes qui contraignent une cellule à devenir </w:t>
-      </w:r>
-    </w:p>
-    <w:p>
-      <w:r>
-        <w:t>Détermination.</w:t>
-      </w:r>
-    </w:p>
-    <w:p>
-      <w:r>
-        <w:t>Condition qui les destine a devenir un type particulier de cellule.</w:t>
-      </w:r>
-    </w:p>
     <w:sectPr>
-      <w:footerReference w:type="default" r:id="rId7"/>
+      <w:footerReference w:type="default" r:id="rId8"/>
       <w:pgSz w:w="16838" w:h="11906" w:orient="landscape"/>
       <w:pgMar w:top="720" w:right="720" w:bottom="720" w:left="720" w:header="708" w:footer="708" w:gutter="0"/>
       <w:cols w:num="2" w:space="708"/>
@@ -1168,6 +1676,823 @@
     </w:p>
   </w:footnote>
 </w:footnotes>
+</file>
+
+<file path=word/numbering.xml><?xml version="1.0" encoding="utf-8"?>
+<w:numbering xmlns:wpc="http://schemas.microsoft.com/office/word/2010/wordprocessingCanvas" xmlns:cx="http://schemas.microsoft.com/office/drawing/2014/chartex" xmlns:cx1="http://schemas.microsoft.com/office/drawing/2015/9/8/chartex" xmlns:cx2="http://schemas.microsoft.com/office/drawing/2015/10/21/chartex" xmlns:cx3="http://schemas.microsoft.com/office/drawing/2016/5/9/chartex" xmlns:cx4="http://schemas.microsoft.com/office/drawing/2016/5/10/chartex" xmlns:cx5="http://schemas.microsoft.com/office/drawing/2016/5/11/chartex" xmlns:cx6="http://schemas.microsoft.com/office/drawing/2016/5/12/chartex" xmlns:cx7="http://schemas.microsoft.com/office/drawing/2016/5/13/chartex" xmlns:cx8="http://schemas.microsoft.com/office/drawing/2016/5/14/chartex" xmlns:mc="http://schemas.openxmlformats.org/markup-compatibility/2006" xmlns:aink="http://schemas.microsoft.com/office/drawing/2016/ink" xmlns:am3d="http://schemas.microsoft.com/office/drawing/2017/model3d" xmlns:o="urn:schemas-microsoft-com:office:office" xmlns:r="http://schemas.openxmlformats.org/officeDocument/2006/relationships" xmlns:m="http://schemas.openxmlformats.org/officeDocument/2006/math" xmlns:v="urn:schemas-microsoft-com:vml" xmlns:wp14="http://schemas.microsoft.com/office/word/2010/wordprocessingDrawing" xmlns:wp="http://schemas.openxmlformats.org/drawingml/2006/wordprocessingDrawing" xmlns:w10="urn:schemas-microsoft-com:office:word" xmlns:w="http://schemas.openxmlformats.org/wordprocessingml/2006/main" xmlns:w14="http://schemas.microsoft.com/office/word/2010/wordml" xmlns:w15="http://schemas.microsoft.com/office/word/2012/wordml" xmlns:w16cex="http://schemas.microsoft.com/office/word/2018/wordml/cex" xmlns:w16cid="http://schemas.microsoft.com/office/word/2016/wordml/cid" xmlns:w16="http://schemas.microsoft.com/office/word/2018/wordml" xmlns:w16sdtdh="http://schemas.microsoft.com/office/word/2020/wordml/sdtdatahash" xmlns:w16se="http://schemas.microsoft.com/office/word/2015/wordml/symex" xmlns:wpg="http://schemas.microsoft.com/office/word/2010/wordprocessingGroup" xmlns:wpi="http://schemas.microsoft.com/office/word/2010/wordprocessingInk" xmlns:wne="http://schemas.microsoft.com/office/word/2006/wordml" xmlns:wps="http://schemas.microsoft.com/office/word/2010/wordprocessingShape" mc:Ignorable="w14 w15 w16se w16cid w16 w16cex w16sdtdh wp14">
+  <w:abstractNum w:abstractNumId="0" w15:restartNumberingAfterBreak="0">
+    <w:nsid w:val="18AC283A"/>
+    <w:multiLevelType w:val="hybridMultilevel"/>
+    <w:tmpl w:val="F1920D3C"/>
+    <w:lvl w:ilvl="0" w:tplc="040C0001">
+      <w:start w:val="1"/>
+      <w:numFmt w:val="bullet"/>
+      <w:lvlText w:val=""/>
+      <w:lvlJc w:val="left"/>
+      <w:pPr>
+        <w:ind w:left="773" w:hanging="360"/>
+      </w:pPr>
+      <w:rPr>
+        <w:rFonts w:ascii="Symbol" w:hAnsi="Symbol" w:hint="default"/>
+      </w:rPr>
+    </w:lvl>
+    <w:lvl w:ilvl="1" w:tplc="040C0003" w:tentative="1">
+      <w:start w:val="1"/>
+      <w:numFmt w:val="bullet"/>
+      <w:lvlText w:val="o"/>
+      <w:lvlJc w:val="left"/>
+      <w:pPr>
+        <w:ind w:left="1493" w:hanging="360"/>
+      </w:pPr>
+      <w:rPr>
+        <w:rFonts w:ascii="Courier New" w:hAnsi="Courier New" w:cs="Courier New" w:hint="default"/>
+      </w:rPr>
+    </w:lvl>
+    <w:lvl w:ilvl="2" w:tplc="040C0005" w:tentative="1">
+      <w:start w:val="1"/>
+      <w:numFmt w:val="bullet"/>
+      <w:lvlText w:val=""/>
+      <w:lvlJc w:val="left"/>
+      <w:pPr>
+        <w:ind w:left="2213" w:hanging="360"/>
+      </w:pPr>
+      <w:rPr>
+        <w:rFonts w:ascii="Wingdings" w:hAnsi="Wingdings" w:hint="default"/>
+      </w:rPr>
+    </w:lvl>
+    <w:lvl w:ilvl="3" w:tplc="040C0001" w:tentative="1">
+      <w:start w:val="1"/>
+      <w:numFmt w:val="bullet"/>
+      <w:lvlText w:val=""/>
+      <w:lvlJc w:val="left"/>
+      <w:pPr>
+        <w:ind w:left="2933" w:hanging="360"/>
+      </w:pPr>
+      <w:rPr>
+        <w:rFonts w:ascii="Symbol" w:hAnsi="Symbol" w:hint="default"/>
+      </w:rPr>
+    </w:lvl>
+    <w:lvl w:ilvl="4" w:tplc="040C0003" w:tentative="1">
+      <w:start w:val="1"/>
+      <w:numFmt w:val="bullet"/>
+      <w:lvlText w:val="o"/>
+      <w:lvlJc w:val="left"/>
+      <w:pPr>
+        <w:ind w:left="3653" w:hanging="360"/>
+      </w:pPr>
+      <w:rPr>
+        <w:rFonts w:ascii="Courier New" w:hAnsi="Courier New" w:cs="Courier New" w:hint="default"/>
+      </w:rPr>
+    </w:lvl>
+    <w:lvl w:ilvl="5" w:tplc="040C0005" w:tentative="1">
+      <w:start w:val="1"/>
+      <w:numFmt w:val="bullet"/>
+      <w:lvlText w:val=""/>
+      <w:lvlJc w:val="left"/>
+      <w:pPr>
+        <w:ind w:left="4373" w:hanging="360"/>
+      </w:pPr>
+      <w:rPr>
+        <w:rFonts w:ascii="Wingdings" w:hAnsi="Wingdings" w:hint="default"/>
+      </w:rPr>
+    </w:lvl>
+    <w:lvl w:ilvl="6" w:tplc="040C0001" w:tentative="1">
+      <w:start w:val="1"/>
+      <w:numFmt w:val="bullet"/>
+      <w:lvlText w:val=""/>
+      <w:lvlJc w:val="left"/>
+      <w:pPr>
+        <w:ind w:left="5093" w:hanging="360"/>
+      </w:pPr>
+      <w:rPr>
+        <w:rFonts w:ascii="Symbol" w:hAnsi="Symbol" w:hint="default"/>
+      </w:rPr>
+    </w:lvl>
+    <w:lvl w:ilvl="7" w:tplc="040C0003" w:tentative="1">
+      <w:start w:val="1"/>
+      <w:numFmt w:val="bullet"/>
+      <w:lvlText w:val="o"/>
+      <w:lvlJc w:val="left"/>
+      <w:pPr>
+        <w:ind w:left="5813" w:hanging="360"/>
+      </w:pPr>
+      <w:rPr>
+        <w:rFonts w:ascii="Courier New" w:hAnsi="Courier New" w:cs="Courier New" w:hint="default"/>
+      </w:rPr>
+    </w:lvl>
+    <w:lvl w:ilvl="8" w:tplc="040C0005" w:tentative="1">
+      <w:start w:val="1"/>
+      <w:numFmt w:val="bullet"/>
+      <w:lvlText w:val=""/>
+      <w:lvlJc w:val="left"/>
+      <w:pPr>
+        <w:ind w:left="6533" w:hanging="360"/>
+      </w:pPr>
+      <w:rPr>
+        <w:rFonts w:ascii="Wingdings" w:hAnsi="Wingdings" w:hint="default"/>
+      </w:rPr>
+    </w:lvl>
+  </w:abstractNum>
+  <w:abstractNum w:abstractNumId="1" w15:restartNumberingAfterBreak="0">
+    <w:nsid w:val="25573926"/>
+    <w:multiLevelType w:val="hybridMultilevel"/>
+    <w:tmpl w:val="3DC287B6"/>
+    <w:lvl w:ilvl="0" w:tplc="040C0001">
+      <w:start w:val="1"/>
+      <w:numFmt w:val="bullet"/>
+      <w:lvlText w:val=""/>
+      <w:lvlJc w:val="left"/>
+      <w:pPr>
+        <w:ind w:left="720" w:hanging="360"/>
+      </w:pPr>
+      <w:rPr>
+        <w:rFonts w:ascii="Symbol" w:hAnsi="Symbol" w:hint="default"/>
+      </w:rPr>
+    </w:lvl>
+    <w:lvl w:ilvl="1" w:tplc="040C0003" w:tentative="1">
+      <w:start w:val="1"/>
+      <w:numFmt w:val="bullet"/>
+      <w:lvlText w:val="o"/>
+      <w:lvlJc w:val="left"/>
+      <w:pPr>
+        <w:ind w:left="1440" w:hanging="360"/>
+      </w:pPr>
+      <w:rPr>
+        <w:rFonts w:ascii="Courier New" w:hAnsi="Courier New" w:cs="Courier New" w:hint="default"/>
+      </w:rPr>
+    </w:lvl>
+    <w:lvl w:ilvl="2" w:tplc="040C0005" w:tentative="1">
+      <w:start w:val="1"/>
+      <w:numFmt w:val="bullet"/>
+      <w:lvlText w:val=""/>
+      <w:lvlJc w:val="left"/>
+      <w:pPr>
+        <w:ind w:left="2160" w:hanging="360"/>
+      </w:pPr>
+      <w:rPr>
+        <w:rFonts w:ascii="Wingdings" w:hAnsi="Wingdings" w:hint="default"/>
+      </w:rPr>
+    </w:lvl>
+    <w:lvl w:ilvl="3" w:tplc="040C0001" w:tentative="1">
+      <w:start w:val="1"/>
+      <w:numFmt w:val="bullet"/>
+      <w:lvlText w:val=""/>
+      <w:lvlJc w:val="left"/>
+      <w:pPr>
+        <w:ind w:left="2880" w:hanging="360"/>
+      </w:pPr>
+      <w:rPr>
+        <w:rFonts w:ascii="Symbol" w:hAnsi="Symbol" w:hint="default"/>
+      </w:rPr>
+    </w:lvl>
+    <w:lvl w:ilvl="4" w:tplc="040C0003" w:tentative="1">
+      <w:start w:val="1"/>
+      <w:numFmt w:val="bullet"/>
+      <w:lvlText w:val="o"/>
+      <w:lvlJc w:val="left"/>
+      <w:pPr>
+        <w:ind w:left="3600" w:hanging="360"/>
+      </w:pPr>
+      <w:rPr>
+        <w:rFonts w:ascii="Courier New" w:hAnsi="Courier New" w:cs="Courier New" w:hint="default"/>
+      </w:rPr>
+    </w:lvl>
+    <w:lvl w:ilvl="5" w:tplc="040C0005" w:tentative="1">
+      <w:start w:val="1"/>
+      <w:numFmt w:val="bullet"/>
+      <w:lvlText w:val=""/>
+      <w:lvlJc w:val="left"/>
+      <w:pPr>
+        <w:ind w:left="4320" w:hanging="360"/>
+      </w:pPr>
+      <w:rPr>
+        <w:rFonts w:ascii="Wingdings" w:hAnsi="Wingdings" w:hint="default"/>
+      </w:rPr>
+    </w:lvl>
+    <w:lvl w:ilvl="6" w:tplc="040C0001" w:tentative="1">
+      <w:start w:val="1"/>
+      <w:numFmt w:val="bullet"/>
+      <w:lvlText w:val=""/>
+      <w:lvlJc w:val="left"/>
+      <w:pPr>
+        <w:ind w:left="5040" w:hanging="360"/>
+      </w:pPr>
+      <w:rPr>
+        <w:rFonts w:ascii="Symbol" w:hAnsi="Symbol" w:hint="default"/>
+      </w:rPr>
+    </w:lvl>
+    <w:lvl w:ilvl="7" w:tplc="040C0003" w:tentative="1">
+      <w:start w:val="1"/>
+      <w:numFmt w:val="bullet"/>
+      <w:lvlText w:val="o"/>
+      <w:lvlJc w:val="left"/>
+      <w:pPr>
+        <w:ind w:left="5760" w:hanging="360"/>
+      </w:pPr>
+      <w:rPr>
+        <w:rFonts w:ascii="Courier New" w:hAnsi="Courier New" w:cs="Courier New" w:hint="default"/>
+      </w:rPr>
+    </w:lvl>
+    <w:lvl w:ilvl="8" w:tplc="040C0005" w:tentative="1">
+      <w:start w:val="1"/>
+      <w:numFmt w:val="bullet"/>
+      <w:lvlText w:val=""/>
+      <w:lvlJc w:val="left"/>
+      <w:pPr>
+        <w:ind w:left="6480" w:hanging="360"/>
+      </w:pPr>
+      <w:rPr>
+        <w:rFonts w:ascii="Wingdings" w:hAnsi="Wingdings" w:hint="default"/>
+      </w:rPr>
+    </w:lvl>
+  </w:abstractNum>
+  <w:abstractNum w:abstractNumId="2" w15:restartNumberingAfterBreak="0">
+    <w:nsid w:val="2F5D42EA"/>
+    <w:multiLevelType w:val="hybridMultilevel"/>
+    <w:tmpl w:val="8F9855C4"/>
+    <w:lvl w:ilvl="0" w:tplc="040C0001">
+      <w:start w:val="1"/>
+      <w:numFmt w:val="bullet"/>
+      <w:lvlText w:val=""/>
+      <w:lvlJc w:val="left"/>
+      <w:pPr>
+        <w:ind w:left="720" w:hanging="360"/>
+      </w:pPr>
+      <w:rPr>
+        <w:rFonts w:ascii="Symbol" w:hAnsi="Symbol" w:hint="default"/>
+      </w:rPr>
+    </w:lvl>
+    <w:lvl w:ilvl="1" w:tplc="040C0003" w:tentative="1">
+      <w:start w:val="1"/>
+      <w:numFmt w:val="bullet"/>
+      <w:lvlText w:val="o"/>
+      <w:lvlJc w:val="left"/>
+      <w:pPr>
+        <w:ind w:left="1440" w:hanging="360"/>
+      </w:pPr>
+      <w:rPr>
+        <w:rFonts w:ascii="Courier New" w:hAnsi="Courier New" w:cs="Courier New" w:hint="default"/>
+      </w:rPr>
+    </w:lvl>
+    <w:lvl w:ilvl="2" w:tplc="040C0005" w:tentative="1">
+      <w:start w:val="1"/>
+      <w:numFmt w:val="bullet"/>
+      <w:lvlText w:val=""/>
+      <w:lvlJc w:val="left"/>
+      <w:pPr>
+        <w:ind w:left="2160" w:hanging="360"/>
+      </w:pPr>
+      <w:rPr>
+        <w:rFonts w:ascii="Wingdings" w:hAnsi="Wingdings" w:hint="default"/>
+      </w:rPr>
+    </w:lvl>
+    <w:lvl w:ilvl="3" w:tplc="040C0001" w:tentative="1">
+      <w:start w:val="1"/>
+      <w:numFmt w:val="bullet"/>
+      <w:lvlText w:val=""/>
+      <w:lvlJc w:val="left"/>
+      <w:pPr>
+        <w:ind w:left="2880" w:hanging="360"/>
+      </w:pPr>
+      <w:rPr>
+        <w:rFonts w:ascii="Symbol" w:hAnsi="Symbol" w:hint="default"/>
+      </w:rPr>
+    </w:lvl>
+    <w:lvl w:ilvl="4" w:tplc="040C0003" w:tentative="1">
+      <w:start w:val="1"/>
+      <w:numFmt w:val="bullet"/>
+      <w:lvlText w:val="o"/>
+      <w:lvlJc w:val="left"/>
+      <w:pPr>
+        <w:ind w:left="3600" w:hanging="360"/>
+      </w:pPr>
+      <w:rPr>
+        <w:rFonts w:ascii="Courier New" w:hAnsi="Courier New" w:cs="Courier New" w:hint="default"/>
+      </w:rPr>
+    </w:lvl>
+    <w:lvl w:ilvl="5" w:tplc="040C0005" w:tentative="1">
+      <w:start w:val="1"/>
+      <w:numFmt w:val="bullet"/>
+      <w:lvlText w:val=""/>
+      <w:lvlJc w:val="left"/>
+      <w:pPr>
+        <w:ind w:left="4320" w:hanging="360"/>
+      </w:pPr>
+      <w:rPr>
+        <w:rFonts w:ascii="Wingdings" w:hAnsi="Wingdings" w:hint="default"/>
+      </w:rPr>
+    </w:lvl>
+    <w:lvl w:ilvl="6" w:tplc="040C0001" w:tentative="1">
+      <w:start w:val="1"/>
+      <w:numFmt w:val="bullet"/>
+      <w:lvlText w:val=""/>
+      <w:lvlJc w:val="left"/>
+      <w:pPr>
+        <w:ind w:left="5040" w:hanging="360"/>
+      </w:pPr>
+      <w:rPr>
+        <w:rFonts w:ascii="Symbol" w:hAnsi="Symbol" w:hint="default"/>
+      </w:rPr>
+    </w:lvl>
+    <w:lvl w:ilvl="7" w:tplc="040C0003" w:tentative="1">
+      <w:start w:val="1"/>
+      <w:numFmt w:val="bullet"/>
+      <w:lvlText w:val="o"/>
+      <w:lvlJc w:val="left"/>
+      <w:pPr>
+        <w:ind w:left="5760" w:hanging="360"/>
+      </w:pPr>
+      <w:rPr>
+        <w:rFonts w:ascii="Courier New" w:hAnsi="Courier New" w:cs="Courier New" w:hint="default"/>
+      </w:rPr>
+    </w:lvl>
+    <w:lvl w:ilvl="8" w:tplc="040C0005" w:tentative="1">
+      <w:start w:val="1"/>
+      <w:numFmt w:val="bullet"/>
+      <w:lvlText w:val=""/>
+      <w:lvlJc w:val="left"/>
+      <w:pPr>
+        <w:ind w:left="6480" w:hanging="360"/>
+      </w:pPr>
+      <w:rPr>
+        <w:rFonts w:ascii="Wingdings" w:hAnsi="Wingdings" w:hint="default"/>
+      </w:rPr>
+    </w:lvl>
+  </w:abstractNum>
+  <w:abstractNum w:abstractNumId="3" w15:restartNumberingAfterBreak="0">
+    <w:nsid w:val="3D4B1B63"/>
+    <w:multiLevelType w:val="hybridMultilevel"/>
+    <w:tmpl w:val="D4AECCB8"/>
+    <w:lvl w:ilvl="0" w:tplc="040C0001">
+      <w:start w:val="1"/>
+      <w:numFmt w:val="bullet"/>
+      <w:lvlText w:val=""/>
+      <w:lvlJc w:val="left"/>
+      <w:pPr>
+        <w:ind w:left="1428" w:hanging="360"/>
+      </w:pPr>
+      <w:rPr>
+        <w:rFonts w:ascii="Symbol" w:hAnsi="Symbol" w:hint="default"/>
+      </w:rPr>
+    </w:lvl>
+    <w:lvl w:ilvl="1" w:tplc="040C0003" w:tentative="1">
+      <w:start w:val="1"/>
+      <w:numFmt w:val="bullet"/>
+      <w:lvlText w:val="o"/>
+      <w:lvlJc w:val="left"/>
+      <w:pPr>
+        <w:ind w:left="2148" w:hanging="360"/>
+      </w:pPr>
+      <w:rPr>
+        <w:rFonts w:ascii="Courier New" w:hAnsi="Courier New" w:cs="Courier New" w:hint="default"/>
+      </w:rPr>
+    </w:lvl>
+    <w:lvl w:ilvl="2" w:tplc="040C0005" w:tentative="1">
+      <w:start w:val="1"/>
+      <w:numFmt w:val="bullet"/>
+      <w:lvlText w:val=""/>
+      <w:lvlJc w:val="left"/>
+      <w:pPr>
+        <w:ind w:left="2868" w:hanging="360"/>
+      </w:pPr>
+      <w:rPr>
+        <w:rFonts w:ascii="Wingdings" w:hAnsi="Wingdings" w:hint="default"/>
+      </w:rPr>
+    </w:lvl>
+    <w:lvl w:ilvl="3" w:tplc="040C0001" w:tentative="1">
+      <w:start w:val="1"/>
+      <w:numFmt w:val="bullet"/>
+      <w:lvlText w:val=""/>
+      <w:lvlJc w:val="left"/>
+      <w:pPr>
+        <w:ind w:left="3588" w:hanging="360"/>
+      </w:pPr>
+      <w:rPr>
+        <w:rFonts w:ascii="Symbol" w:hAnsi="Symbol" w:hint="default"/>
+      </w:rPr>
+    </w:lvl>
+    <w:lvl w:ilvl="4" w:tplc="040C0003" w:tentative="1">
+      <w:start w:val="1"/>
+      <w:numFmt w:val="bullet"/>
+      <w:lvlText w:val="o"/>
+      <w:lvlJc w:val="left"/>
+      <w:pPr>
+        <w:ind w:left="4308" w:hanging="360"/>
+      </w:pPr>
+      <w:rPr>
+        <w:rFonts w:ascii="Courier New" w:hAnsi="Courier New" w:cs="Courier New" w:hint="default"/>
+      </w:rPr>
+    </w:lvl>
+    <w:lvl w:ilvl="5" w:tplc="040C0005" w:tentative="1">
+      <w:start w:val="1"/>
+      <w:numFmt w:val="bullet"/>
+      <w:lvlText w:val=""/>
+      <w:lvlJc w:val="left"/>
+      <w:pPr>
+        <w:ind w:left="5028" w:hanging="360"/>
+      </w:pPr>
+      <w:rPr>
+        <w:rFonts w:ascii="Wingdings" w:hAnsi="Wingdings" w:hint="default"/>
+      </w:rPr>
+    </w:lvl>
+    <w:lvl w:ilvl="6" w:tplc="040C0001" w:tentative="1">
+      <w:start w:val="1"/>
+      <w:numFmt w:val="bullet"/>
+      <w:lvlText w:val=""/>
+      <w:lvlJc w:val="left"/>
+      <w:pPr>
+        <w:ind w:left="5748" w:hanging="360"/>
+      </w:pPr>
+      <w:rPr>
+        <w:rFonts w:ascii="Symbol" w:hAnsi="Symbol" w:hint="default"/>
+      </w:rPr>
+    </w:lvl>
+    <w:lvl w:ilvl="7" w:tplc="040C0003" w:tentative="1">
+      <w:start w:val="1"/>
+      <w:numFmt w:val="bullet"/>
+      <w:lvlText w:val="o"/>
+      <w:lvlJc w:val="left"/>
+      <w:pPr>
+        <w:ind w:left="6468" w:hanging="360"/>
+      </w:pPr>
+      <w:rPr>
+        <w:rFonts w:ascii="Courier New" w:hAnsi="Courier New" w:cs="Courier New" w:hint="default"/>
+      </w:rPr>
+    </w:lvl>
+    <w:lvl w:ilvl="8" w:tplc="040C0005" w:tentative="1">
+      <w:start w:val="1"/>
+      <w:numFmt w:val="bullet"/>
+      <w:lvlText w:val=""/>
+      <w:lvlJc w:val="left"/>
+      <w:pPr>
+        <w:ind w:left="7188" w:hanging="360"/>
+      </w:pPr>
+      <w:rPr>
+        <w:rFonts w:ascii="Wingdings" w:hAnsi="Wingdings" w:hint="default"/>
+      </w:rPr>
+    </w:lvl>
+  </w:abstractNum>
+  <w:abstractNum w:abstractNumId="4" w15:restartNumberingAfterBreak="0">
+    <w:nsid w:val="682654E6"/>
+    <w:multiLevelType w:val="hybridMultilevel"/>
+    <w:tmpl w:val="60286CBE"/>
+    <w:lvl w:ilvl="0" w:tplc="040C0001">
+      <w:start w:val="1"/>
+      <w:numFmt w:val="bullet"/>
+      <w:lvlText w:val=""/>
+      <w:lvlJc w:val="left"/>
+      <w:pPr>
+        <w:ind w:left="720" w:hanging="360"/>
+      </w:pPr>
+      <w:rPr>
+        <w:rFonts w:ascii="Symbol" w:hAnsi="Symbol" w:hint="default"/>
+      </w:rPr>
+    </w:lvl>
+    <w:lvl w:ilvl="1" w:tplc="040C0003" w:tentative="1">
+      <w:start w:val="1"/>
+      <w:numFmt w:val="bullet"/>
+      <w:lvlText w:val="o"/>
+      <w:lvlJc w:val="left"/>
+      <w:pPr>
+        <w:ind w:left="1440" w:hanging="360"/>
+      </w:pPr>
+      <w:rPr>
+        <w:rFonts w:ascii="Courier New" w:hAnsi="Courier New" w:cs="Courier New" w:hint="default"/>
+      </w:rPr>
+    </w:lvl>
+    <w:lvl w:ilvl="2" w:tplc="040C0005" w:tentative="1">
+      <w:start w:val="1"/>
+      <w:numFmt w:val="bullet"/>
+      <w:lvlText w:val=""/>
+      <w:lvlJc w:val="left"/>
+      <w:pPr>
+        <w:ind w:left="2160" w:hanging="360"/>
+      </w:pPr>
+      <w:rPr>
+        <w:rFonts w:ascii="Wingdings" w:hAnsi="Wingdings" w:hint="default"/>
+      </w:rPr>
+    </w:lvl>
+    <w:lvl w:ilvl="3" w:tplc="040C0001" w:tentative="1">
+      <w:start w:val="1"/>
+      <w:numFmt w:val="bullet"/>
+      <w:lvlText w:val=""/>
+      <w:lvlJc w:val="left"/>
+      <w:pPr>
+        <w:ind w:left="2880" w:hanging="360"/>
+      </w:pPr>
+      <w:rPr>
+        <w:rFonts w:ascii="Symbol" w:hAnsi="Symbol" w:hint="default"/>
+      </w:rPr>
+    </w:lvl>
+    <w:lvl w:ilvl="4" w:tplc="040C0003" w:tentative="1">
+      <w:start w:val="1"/>
+      <w:numFmt w:val="bullet"/>
+      <w:lvlText w:val="o"/>
+      <w:lvlJc w:val="left"/>
+      <w:pPr>
+        <w:ind w:left="3600" w:hanging="360"/>
+      </w:pPr>
+      <w:rPr>
+        <w:rFonts w:ascii="Courier New" w:hAnsi="Courier New" w:cs="Courier New" w:hint="default"/>
+      </w:rPr>
+    </w:lvl>
+    <w:lvl w:ilvl="5" w:tplc="040C0005" w:tentative="1">
+      <w:start w:val="1"/>
+      <w:numFmt w:val="bullet"/>
+      <w:lvlText w:val=""/>
+      <w:lvlJc w:val="left"/>
+      <w:pPr>
+        <w:ind w:left="4320" w:hanging="360"/>
+      </w:pPr>
+      <w:rPr>
+        <w:rFonts w:ascii="Wingdings" w:hAnsi="Wingdings" w:hint="default"/>
+      </w:rPr>
+    </w:lvl>
+    <w:lvl w:ilvl="6" w:tplc="040C0001" w:tentative="1">
+      <w:start w:val="1"/>
+      <w:numFmt w:val="bullet"/>
+      <w:lvlText w:val=""/>
+      <w:lvlJc w:val="left"/>
+      <w:pPr>
+        <w:ind w:left="5040" w:hanging="360"/>
+      </w:pPr>
+      <w:rPr>
+        <w:rFonts w:ascii="Symbol" w:hAnsi="Symbol" w:hint="default"/>
+      </w:rPr>
+    </w:lvl>
+    <w:lvl w:ilvl="7" w:tplc="040C0003" w:tentative="1">
+      <w:start w:val="1"/>
+      <w:numFmt w:val="bullet"/>
+      <w:lvlText w:val="o"/>
+      <w:lvlJc w:val="left"/>
+      <w:pPr>
+        <w:ind w:left="5760" w:hanging="360"/>
+      </w:pPr>
+      <w:rPr>
+        <w:rFonts w:ascii="Courier New" w:hAnsi="Courier New" w:cs="Courier New" w:hint="default"/>
+      </w:rPr>
+    </w:lvl>
+    <w:lvl w:ilvl="8" w:tplc="040C0005" w:tentative="1">
+      <w:start w:val="1"/>
+      <w:numFmt w:val="bullet"/>
+      <w:lvlText w:val=""/>
+      <w:lvlJc w:val="left"/>
+      <w:pPr>
+        <w:ind w:left="6480" w:hanging="360"/>
+      </w:pPr>
+      <w:rPr>
+        <w:rFonts w:ascii="Wingdings" w:hAnsi="Wingdings" w:hint="default"/>
+      </w:rPr>
+    </w:lvl>
+  </w:abstractNum>
+  <w:abstractNum w:abstractNumId="5" w15:restartNumberingAfterBreak="0">
+    <w:nsid w:val="6BB37440"/>
+    <w:multiLevelType w:val="hybridMultilevel"/>
+    <w:tmpl w:val="29EA66A6"/>
+    <w:lvl w:ilvl="0" w:tplc="040C0001">
+      <w:start w:val="1"/>
+      <w:numFmt w:val="bullet"/>
+      <w:lvlText w:val=""/>
+      <w:lvlJc w:val="left"/>
+      <w:pPr>
+        <w:ind w:left="720" w:hanging="360"/>
+      </w:pPr>
+      <w:rPr>
+        <w:rFonts w:ascii="Symbol" w:hAnsi="Symbol" w:hint="default"/>
+      </w:rPr>
+    </w:lvl>
+    <w:lvl w:ilvl="1" w:tplc="040C0003">
+      <w:start w:val="1"/>
+      <w:numFmt w:val="bullet"/>
+      <w:lvlText w:val="o"/>
+      <w:lvlJc w:val="left"/>
+      <w:pPr>
+        <w:ind w:left="1440" w:hanging="360"/>
+      </w:pPr>
+      <w:rPr>
+        <w:rFonts w:ascii="Courier New" w:hAnsi="Courier New" w:cs="Courier New" w:hint="default"/>
+      </w:rPr>
+    </w:lvl>
+    <w:lvl w:ilvl="2" w:tplc="040C0005" w:tentative="1">
+      <w:start w:val="1"/>
+      <w:numFmt w:val="bullet"/>
+      <w:lvlText w:val=""/>
+      <w:lvlJc w:val="left"/>
+      <w:pPr>
+        <w:ind w:left="2160" w:hanging="360"/>
+      </w:pPr>
+      <w:rPr>
+        <w:rFonts w:ascii="Wingdings" w:hAnsi="Wingdings" w:hint="default"/>
+      </w:rPr>
+    </w:lvl>
+    <w:lvl w:ilvl="3" w:tplc="040C0001" w:tentative="1">
+      <w:start w:val="1"/>
+      <w:numFmt w:val="bullet"/>
+      <w:lvlText w:val=""/>
+      <w:lvlJc w:val="left"/>
+      <w:pPr>
+        <w:ind w:left="2880" w:hanging="360"/>
+      </w:pPr>
+      <w:rPr>
+        <w:rFonts w:ascii="Symbol" w:hAnsi="Symbol" w:hint="default"/>
+      </w:rPr>
+    </w:lvl>
+    <w:lvl w:ilvl="4" w:tplc="040C0003" w:tentative="1">
+      <w:start w:val="1"/>
+      <w:numFmt w:val="bullet"/>
+      <w:lvlText w:val="o"/>
+      <w:lvlJc w:val="left"/>
+      <w:pPr>
+        <w:ind w:left="3600" w:hanging="360"/>
+      </w:pPr>
+      <w:rPr>
+        <w:rFonts w:ascii="Courier New" w:hAnsi="Courier New" w:cs="Courier New" w:hint="default"/>
+      </w:rPr>
+    </w:lvl>
+    <w:lvl w:ilvl="5" w:tplc="040C0005" w:tentative="1">
+      <w:start w:val="1"/>
+      <w:numFmt w:val="bullet"/>
+      <w:lvlText w:val=""/>
+      <w:lvlJc w:val="left"/>
+      <w:pPr>
+        <w:ind w:left="4320" w:hanging="360"/>
+      </w:pPr>
+      <w:rPr>
+        <w:rFonts w:ascii="Wingdings" w:hAnsi="Wingdings" w:hint="default"/>
+      </w:rPr>
+    </w:lvl>
+    <w:lvl w:ilvl="6" w:tplc="040C0001" w:tentative="1">
+      <w:start w:val="1"/>
+      <w:numFmt w:val="bullet"/>
+      <w:lvlText w:val=""/>
+      <w:lvlJc w:val="left"/>
+      <w:pPr>
+        <w:ind w:left="5040" w:hanging="360"/>
+      </w:pPr>
+      <w:rPr>
+        <w:rFonts w:ascii="Symbol" w:hAnsi="Symbol" w:hint="default"/>
+      </w:rPr>
+    </w:lvl>
+    <w:lvl w:ilvl="7" w:tplc="040C0003" w:tentative="1">
+      <w:start w:val="1"/>
+      <w:numFmt w:val="bullet"/>
+      <w:lvlText w:val="o"/>
+      <w:lvlJc w:val="left"/>
+      <w:pPr>
+        <w:ind w:left="5760" w:hanging="360"/>
+      </w:pPr>
+      <w:rPr>
+        <w:rFonts w:ascii="Courier New" w:hAnsi="Courier New" w:cs="Courier New" w:hint="default"/>
+      </w:rPr>
+    </w:lvl>
+    <w:lvl w:ilvl="8" w:tplc="040C0005" w:tentative="1">
+      <w:start w:val="1"/>
+      <w:numFmt w:val="bullet"/>
+      <w:lvlText w:val=""/>
+      <w:lvlJc w:val="left"/>
+      <w:pPr>
+        <w:ind w:left="6480" w:hanging="360"/>
+      </w:pPr>
+      <w:rPr>
+        <w:rFonts w:ascii="Wingdings" w:hAnsi="Wingdings" w:hint="default"/>
+      </w:rPr>
+    </w:lvl>
+  </w:abstractNum>
+  <w:abstractNum w:abstractNumId="6" w15:restartNumberingAfterBreak="0">
+    <w:nsid w:val="789F2F27"/>
+    <w:multiLevelType w:val="hybridMultilevel"/>
+    <w:tmpl w:val="7B8E8060"/>
+    <w:lvl w:ilvl="0" w:tplc="040C0001">
+      <w:start w:val="1"/>
+      <w:numFmt w:val="bullet"/>
+      <w:lvlText w:val=""/>
+      <w:lvlJc w:val="left"/>
+      <w:pPr>
+        <w:ind w:left="720" w:hanging="360"/>
+      </w:pPr>
+      <w:rPr>
+        <w:rFonts w:ascii="Symbol" w:hAnsi="Symbol" w:hint="default"/>
+      </w:rPr>
+    </w:lvl>
+    <w:lvl w:ilvl="1" w:tplc="040C0003" w:tentative="1">
+      <w:start w:val="1"/>
+      <w:numFmt w:val="bullet"/>
+      <w:lvlText w:val="o"/>
+      <w:lvlJc w:val="left"/>
+      <w:pPr>
+        <w:ind w:left="1440" w:hanging="360"/>
+      </w:pPr>
+      <w:rPr>
+        <w:rFonts w:ascii="Courier New" w:hAnsi="Courier New" w:cs="Courier New" w:hint="default"/>
+      </w:rPr>
+    </w:lvl>
+    <w:lvl w:ilvl="2" w:tplc="040C0005" w:tentative="1">
+      <w:start w:val="1"/>
+      <w:numFmt w:val="bullet"/>
+      <w:lvlText w:val=""/>
+      <w:lvlJc w:val="left"/>
+      <w:pPr>
+        <w:ind w:left="2160" w:hanging="360"/>
+      </w:pPr>
+      <w:rPr>
+        <w:rFonts w:ascii="Wingdings" w:hAnsi="Wingdings" w:hint="default"/>
+      </w:rPr>
+    </w:lvl>
+    <w:lvl w:ilvl="3" w:tplc="040C0001" w:tentative="1">
+      <w:start w:val="1"/>
+      <w:numFmt w:val="bullet"/>
+      <w:lvlText w:val=""/>
+      <w:lvlJc w:val="left"/>
+      <w:pPr>
+        <w:ind w:left="2880" w:hanging="360"/>
+      </w:pPr>
+      <w:rPr>
+        <w:rFonts w:ascii="Symbol" w:hAnsi="Symbol" w:hint="default"/>
+      </w:rPr>
+    </w:lvl>
+    <w:lvl w:ilvl="4" w:tplc="040C0003" w:tentative="1">
+      <w:start w:val="1"/>
+      <w:numFmt w:val="bullet"/>
+      <w:lvlText w:val="o"/>
+      <w:lvlJc w:val="left"/>
+      <w:pPr>
+        <w:ind w:left="3600" w:hanging="360"/>
+      </w:pPr>
+      <w:rPr>
+        <w:rFonts w:ascii="Courier New" w:hAnsi="Courier New" w:cs="Courier New" w:hint="default"/>
+      </w:rPr>
+    </w:lvl>
+    <w:lvl w:ilvl="5" w:tplc="040C0005" w:tentative="1">
+      <w:start w:val="1"/>
+      <w:numFmt w:val="bullet"/>
+      <w:lvlText w:val=""/>
+      <w:lvlJc w:val="left"/>
+      <w:pPr>
+        <w:ind w:left="4320" w:hanging="360"/>
+      </w:pPr>
+      <w:rPr>
+        <w:rFonts w:ascii="Wingdings" w:hAnsi="Wingdings" w:hint="default"/>
+      </w:rPr>
+    </w:lvl>
+    <w:lvl w:ilvl="6" w:tplc="040C0001" w:tentative="1">
+      <w:start w:val="1"/>
+      <w:numFmt w:val="bullet"/>
+      <w:lvlText w:val=""/>
+      <w:lvlJc w:val="left"/>
+      <w:pPr>
+        <w:ind w:left="5040" w:hanging="360"/>
+      </w:pPr>
+      <w:rPr>
+        <w:rFonts w:ascii="Symbol" w:hAnsi="Symbol" w:hint="default"/>
+      </w:rPr>
+    </w:lvl>
+    <w:lvl w:ilvl="7" w:tplc="040C0003" w:tentative="1">
+      <w:start w:val="1"/>
+      <w:numFmt w:val="bullet"/>
+      <w:lvlText w:val="o"/>
+      <w:lvlJc w:val="left"/>
+      <w:pPr>
+        <w:ind w:left="5760" w:hanging="360"/>
+      </w:pPr>
+      <w:rPr>
+        <w:rFonts w:ascii="Courier New" w:hAnsi="Courier New" w:cs="Courier New" w:hint="default"/>
+      </w:rPr>
+    </w:lvl>
+    <w:lvl w:ilvl="8" w:tplc="040C0005" w:tentative="1">
+      <w:start w:val="1"/>
+      <w:numFmt w:val="bullet"/>
+      <w:lvlText w:val=""/>
+      <w:lvlJc w:val="left"/>
+      <w:pPr>
+        <w:ind w:left="6480" w:hanging="360"/>
+      </w:pPr>
+      <w:rPr>
+        <w:rFonts w:ascii="Wingdings" w:hAnsi="Wingdings" w:hint="default"/>
+      </w:rPr>
+    </w:lvl>
+  </w:abstractNum>
+  <w:num w:numId="1">
+    <w:abstractNumId w:val="5"/>
+  </w:num>
+  <w:num w:numId="2">
+    <w:abstractNumId w:val="4"/>
+  </w:num>
+  <w:num w:numId="3">
+    <w:abstractNumId w:val="0"/>
+  </w:num>
+  <w:num w:numId="4">
+    <w:abstractNumId w:val="6"/>
+  </w:num>
+  <w:num w:numId="5">
+    <w:abstractNumId w:val="1"/>
+  </w:num>
+  <w:num w:numId="6">
+    <w:abstractNumId w:val="3"/>
+  </w:num>
+  <w:num w:numId="7">
+    <w:abstractNumId w:val="2"/>
+  </w:num>
+</w:numbering>
 </file>
 
 <file path=word/styles.xml><?xml version="1.0" encoding="utf-8"?>
